--- a/Количественные-финансы.docx
+++ b/Количественные-финансы.docx
@@ -52,13 +52,13 @@
         </w:p>
       </w:sdtContent>
     </w:sdt>
-    <w:bookmarkStart w:id="21" w:name="preface"/>
+    <w:bookmarkStart w:id="26" w:name="добро-пожаловать"/>
     <w:p>
       <w:pPr>
         <w:pStyle w:val="Heading1"/>
       </w:pPr>
       <w:r>
-        <w:t xml:space="preserve">Preface</w:t>
+        <w:t xml:space="preserve">1. Добро пожаловать!</w:t>
       </w:r>
     </w:p>
     <w:p>
@@ -66,66 +66,386 @@
         <w:pStyle w:val="FirstParagraph"/>
       </w:pPr>
       <w:r>
-        <w:t xml:space="preserve">This is a Quarto book.</w:t>
-      </w:r>
-    </w:p>
-    <w:p>
-      <w:pPr>
-        <w:pStyle w:val="BodyText"/>
-      </w:pPr>
-      <w:r>
-        <w:t xml:space="preserve">To learn more about Quarto books visit</w:t>
+        <w:t xml:space="preserve">Эта книга — практический курс по количественным финансам с примерами на</w:t>
       </w:r>
       <w:r>
         <w:t xml:space="preserve"> </w:t>
       </w:r>
-      <w:hyperlink r:id="rId20">
+      <w:r>
+        <w:rPr>
+          <w:b/>
+          <w:bCs/>
+        </w:rPr>
+        <w:t xml:space="preserve">R</w:t>
+      </w:r>
+      <w:r>
+        <w:t xml:space="preserve"> </w:t>
+      </w:r>
+      <w:r>
+        <w:t xml:space="preserve">и</w:t>
+      </w:r>
+      <w:r>
+        <w:t xml:space="preserve"> </w:t>
+      </w:r>
+      <w:r>
+        <w:rPr>
+          <w:b/>
+          <w:bCs/>
+        </w:rPr>
+        <w:t xml:space="preserve">Python</w:t>
+      </w:r>
+      <w:r>
+        <w:t xml:space="preserve">. Она предназначена для студентов, аналитиков и всех, кто хочет научиться применять количественные методы в финансовом анализе.</w:t>
+      </w:r>
+    </w:p>
+    <w:p>
+      <w:r>
+        <w:pict>
+          <v:rect style="width:0;height:1.5pt" o:hralign="center" o:hrstd="t" o:hr="t"/>
+        </w:pict>
+      </w:r>
+    </w:p>
+    <w:bookmarkStart w:id="20" w:name="о-чём-эта-книга"/>
+    <w:p>
+      <w:pPr>
+        <w:pStyle w:val="Heading2"/>
+      </w:pPr>
+      <w:r>
+        <w:t xml:space="preserve">1.1 О чём эта книга?</w:t>
+      </w:r>
+    </w:p>
+    <w:p>
+      <w:pPr>
+        <w:pStyle w:val="Compact"/>
+        <w:numPr>
+          <w:ilvl w:val="0"/>
+          <w:numId w:val="1001"/>
+        </w:numPr>
+      </w:pPr>
+      <w:r>
+        <w:t xml:space="preserve">Как обрабатывать и визуализировать финансовые данные</w:t>
+      </w:r>
+    </w:p>
+    <w:p>
+      <w:pPr>
+        <w:pStyle w:val="Compact"/>
+        <w:numPr>
+          <w:ilvl w:val="0"/>
+          <w:numId w:val="1001"/>
+        </w:numPr>
+      </w:pPr>
+      <w:r>
+        <w:t xml:space="preserve">Как строить статистические и эконометрические модели</w:t>
+      </w:r>
+    </w:p>
+    <w:p>
+      <w:pPr>
+        <w:pStyle w:val="Compact"/>
+        <w:numPr>
+          <w:ilvl w:val="0"/>
+          <w:numId w:val="1001"/>
+        </w:numPr>
+      </w:pPr>
+      <w:r>
+        <w:t xml:space="preserve">Как оценивать рыночный риск (VaR, ES, GARCH)</w:t>
+      </w:r>
+    </w:p>
+    <w:p>
+      <w:pPr>
+        <w:pStyle w:val="Compact"/>
+        <w:numPr>
+          <w:ilvl w:val="0"/>
+          <w:numId w:val="1001"/>
+        </w:numPr>
+      </w:pPr>
+      <w:r>
+        <w:t xml:space="preserve">Как работать с финансовыми временными рядами</w:t>
+      </w:r>
+    </w:p>
+    <w:p>
+      <w:pPr>
+        <w:pStyle w:val="Compact"/>
+        <w:numPr>
+          <w:ilvl w:val="0"/>
+          <w:numId w:val="1001"/>
+        </w:numPr>
+      </w:pPr>
+      <w:r>
+        <w:t xml:space="preserve">Как анализировать акции и облигации</w:t>
+      </w:r>
+    </w:p>
+    <w:p>
+      <w:pPr>
+        <w:pStyle w:val="Compact"/>
+        <w:numPr>
+          <w:ilvl w:val="0"/>
+          <w:numId w:val="1001"/>
+        </w:numPr>
+      </w:pPr>
+      <w:r>
+        <w:t xml:space="preserve">Как использовать R и Python на практике</w:t>
+      </w:r>
+    </w:p>
+    <w:p>
+      <w:r>
+        <w:pict>
+          <v:rect style="width:0;height:1.5pt" o:hralign="center" o:hrstd="t" o:hr="t"/>
+        </w:pict>
+      </w:r>
+    </w:p>
+    <w:bookmarkEnd w:id="20"/>
+    <w:bookmarkStart w:id="22" w:name="навигация-по-главам"/>
+    <w:p>
+      <w:pPr>
+        <w:pStyle w:val="Heading2"/>
+      </w:pPr>
+      <w:r>
+        <w:t xml:space="preserve">1.2 Навигация по главам</w:t>
+      </w:r>
+    </w:p>
+    <w:p>
+      <w:pPr>
+        <w:pStyle w:val="Compact"/>
+        <w:numPr>
+          <w:ilvl w:val="0"/>
+          <w:numId w:val="1002"/>
+        </w:numPr>
+      </w:pPr>
+      <w:hyperlink r:id="rId21">
         <w:r>
           <w:rPr>
             <w:rStyle w:val="Hyperlink"/>
           </w:rPr>
-          <w:t xml:space="preserve">https://quarto.org/docs/books</w:t>
+          <w:t xml:space="preserve">Введение</w:t>
         </w:r>
       </w:hyperlink>
-      <w:r>
-        <w:t xml:space="preserve">.</w:t>
-      </w:r>
-    </w:p>
-    <w:bookmarkEnd w:id="21"/>
-    <w:bookmarkStart w:id="22" w:name="введение"/>
-    <w:p>
-      <w:pPr>
-        <w:pStyle w:val="Heading1"/>
-      </w:pPr>
-      <w:r>
-        <w:t xml:space="preserve">1. Введение</w:t>
+    </w:p>
+    <w:p>
+      <w:pPr>
+        <w:pStyle w:val="Compact"/>
+        <w:numPr>
+          <w:ilvl w:val="0"/>
+          <w:numId w:val="1002"/>
+        </w:numPr>
+      </w:pPr>
+      <w:r>
+        <w:t xml:space="preserve">…</w:t>
+      </w:r>
+    </w:p>
+    <w:p>
+      <w:r>
+        <w:pict>
+          <v:rect style="width:0;height:1.5pt" o:hralign="center" o:hrstd="t" o:hr="t"/>
+        </w:pict>
       </w:r>
     </w:p>
     <w:bookmarkEnd w:id="22"/>
-    <w:bookmarkStart w:id="40" w:name="количественные-финансы"/>
-    <w:p>
-      <w:pPr>
-        <w:pStyle w:val="Heading1"/>
-      </w:pPr>
-      <w:r>
-        <w:t xml:space="preserve">2. Количественные финансы</w:t>
+    <w:bookmarkStart w:id="23" w:name="используемые-технологии"/>
+    <w:p>
+      <w:pPr>
+        <w:pStyle w:val="Heading2"/>
+      </w:pPr>
+      <w:r>
+        <w:t xml:space="preserve">1.3 Используемые технологии</w:t>
+      </w:r>
+    </w:p>
+    <w:p>
+      <w:pPr>
+        <w:pStyle w:val="Compact"/>
+        <w:numPr>
+          <w:ilvl w:val="0"/>
+          <w:numId w:val="1003"/>
+        </w:numPr>
+      </w:pPr>
+      <w:r>
+        <w:t xml:space="preserve">📊</w:t>
+      </w:r>
+      <w:r>
+        <w:t xml:space="preserve"> </w:t>
+      </w:r>
+      <w:r>
+        <w:rPr>
+          <w:b/>
+          <w:bCs/>
+        </w:rPr>
+        <w:t xml:space="preserve">R / Python</w:t>
+      </w:r>
+    </w:p>
+    <w:p>
+      <w:pPr>
+        <w:pStyle w:val="Compact"/>
+        <w:numPr>
+          <w:ilvl w:val="0"/>
+          <w:numId w:val="1003"/>
+        </w:numPr>
+      </w:pPr>
+      <w:r>
+        <w:t xml:space="preserve">🧮</w:t>
+      </w:r>
+      <w:r>
+        <w:t xml:space="preserve"> </w:t>
+      </w:r>
+      <w:r>
+        <w:rPr>
+          <w:b/>
+          <w:bCs/>
+        </w:rPr>
+        <w:t xml:space="preserve">Quarto</w:t>
+      </w:r>
+      <w:r>
+        <w:t xml:space="preserve"> </w:t>
+      </w:r>
+      <w:r>
+        <w:t xml:space="preserve">для публикации</w:t>
+      </w:r>
+    </w:p>
+    <w:p>
+      <w:pPr>
+        <w:pStyle w:val="Compact"/>
+        <w:numPr>
+          <w:ilvl w:val="0"/>
+          <w:numId w:val="1003"/>
+        </w:numPr>
+      </w:pPr>
+      <w:r>
+        <w:t xml:space="preserve">📘</w:t>
+      </w:r>
+      <w:r>
+        <w:t xml:space="preserve"> </w:t>
+      </w:r>
+      <w:r>
+        <w:rPr>
+          <w:b/>
+          <w:bCs/>
+        </w:rPr>
+        <w:t xml:space="preserve">GitHub Pages</w:t>
+      </w:r>
+      <w:r>
+        <w:t xml:space="preserve"> </w:t>
+      </w:r>
+      <w:r>
+        <w:t xml:space="preserve">для хостинга</w:t>
+      </w:r>
+    </w:p>
+    <w:p>
+      <w:pPr>
+        <w:pStyle w:val="Compact"/>
+        <w:numPr>
+          <w:ilvl w:val="0"/>
+          <w:numId w:val="1003"/>
+        </w:numPr>
+      </w:pPr>
+      <w:r>
+        <w:t xml:space="preserve">🔁</w:t>
+      </w:r>
+      <w:r>
+        <w:t xml:space="preserve"> </w:t>
+      </w:r>
+      <w:r>
+        <w:rPr>
+          <w:b/>
+          <w:bCs/>
+        </w:rPr>
+        <w:t xml:space="preserve">Воспроизводимые исследования</w:t>
+      </w:r>
+      <w:r>
+        <w:t xml:space="preserve"> </w:t>
+      </w:r>
+      <w:r>
+        <w:t xml:space="preserve">(Reproducible Research)</w:t>
+      </w:r>
+    </w:p>
+    <w:p>
+      <w:r>
+        <w:pict>
+          <v:rect style="width:0;height:1.5pt" o:hralign="center" o:hrstd="t" o:hr="t"/>
+        </w:pict>
+      </w:r>
+    </w:p>
+    <w:bookmarkEnd w:id="23"/>
+    <w:bookmarkStart w:id="25" w:name="контакты"/>
+    <w:p>
+      <w:pPr>
+        <w:pStyle w:val="Heading2"/>
+      </w:pPr>
+      <w:r>
+        <w:t xml:space="preserve">1.4 Контакты</w:t>
       </w:r>
     </w:p>
     <w:p>
       <w:pPr>
         <w:pStyle w:val="FirstParagraph"/>
       </w:pPr>
-      <w:r>
-        <w:t xml:space="preserve">Курс</w:t>
-      </w:r>
-      <w:r>
-        <w:t xml:space="preserve"> </w:t>
-      </w:r>
+      <w:hyperlink r:id="rId24">
+        <w:r>
+          <w:rPr>
+            <w:rStyle w:val="Hyperlink"/>
+          </w:rPr>
+          <w:t xml:space="preserve">Марсель Салихов</w:t>
+        </w:r>
+      </w:hyperlink>
+      <w:r>
+        <w:br/>
+      </w:r>
+      <w:r>
+        <w:t xml:space="preserve">Директор Института энергетики и финансов, преподаватель ВШЭ</w:t>
+      </w:r>
+    </w:p>
+    <w:p>
+      <w:r>
+        <w:pict>
+          <v:rect style="width:0;height:1.5pt" o:hralign="center" o:hrstd="t" o:hr="t"/>
+        </w:pict>
+      </w:r>
+    </w:p>
+    <w:p>
+      <w:pPr>
+        <w:pStyle w:val="FirstParagraph"/>
+      </w:pPr>
       <w:r>
         <w:rPr>
           <w:i/>
           <w:iCs/>
         </w:rPr>
+        <w:t xml:space="preserve">Книга распространяется под лицензией CC BY-SA 4.0</w:t>
+      </w:r>
+    </w:p>
+    <w:bookmarkEnd w:id="25"/>
+    <w:bookmarkEnd w:id="26"/>
+    <w:bookmarkStart w:id="27" w:name="введение"/>
+    <w:p>
+      <w:pPr>
+        <w:pStyle w:val="Heading1"/>
+      </w:pPr>
+      <w:r>
+        <w:t xml:space="preserve">2. Введение</w:t>
+      </w:r>
+    </w:p>
+    <w:bookmarkEnd w:id="27"/>
+    <w:bookmarkStart w:id="44" w:name="количественные-финансы"/>
+    <w:p>
+      <w:pPr>
+        <w:pStyle w:val="Heading1"/>
+      </w:pPr>
+      <w:r>
+        <w:t xml:space="preserve">3. Количественные финансы</w:t>
+      </w:r>
+    </w:p>
+    <w:p>
+      <w:pPr>
+        <w:pStyle w:val="FirstParagraph"/>
+      </w:pPr>
+      <w:r>
+        <w:t xml:space="preserve">Курс</w:t>
+      </w:r>
+      <w:r>
+        <w:t xml:space="preserve"> </w:t>
+      </w:r>
+      <w:r>
+        <w:rPr>
+          <w:i/>
+          <w:iCs/>
+        </w:rPr>
         <w:t xml:space="preserve">«Количественные финансы»</w:t>
       </w:r>
       <w:r>
@@ -135,13 +455,13 @@
         <w:t xml:space="preserve">направлен на развитие практических навыков анализа данных и построения моделей с использованием реальных финансовых данных. Он рассчитан на студентов, стремящихся не только понять теоретические основы, но и научиться применять количественные методы в реальных задачах: от оценки рыночного риска до анализа финансовой отчетности и построения инвестиционных стратегий.</w:t>
       </w:r>
     </w:p>
-    <w:bookmarkStart w:id="25" w:name="о-преподавателе"/>
+    <w:bookmarkStart w:id="29" w:name="о-преподавателе"/>
     <w:p>
       <w:pPr>
         <w:pStyle w:val="Heading2"/>
       </w:pPr>
       <w:r>
-        <w:t xml:space="preserve">2.1 О преподавателе</w:t>
+        <w:t xml:space="preserve">3.1 О преподавателе</w:t>
       </w:r>
     </w:p>
     <w:p>
@@ -175,7 +495,7 @@
       <w:r>
         <w:t xml:space="preserve"> </w:t>
       </w:r>
-      <w:hyperlink r:id="rId23">
+      <w:hyperlink r:id="rId24">
         <w:r>
           <w:rPr>
             <w:rStyle w:val="Hyperlink"/>
@@ -192,7 +512,7 @@
       <w:r>
         <w:t xml:space="preserve"> </w:t>
       </w:r>
-      <w:hyperlink r:id="rId24">
+      <w:hyperlink r:id="rId28">
         <w:r>
           <w:rPr>
             <w:rStyle w:val="Hyperlink"/>
@@ -201,22 +521,22 @@
         </w:r>
       </w:hyperlink>
     </w:p>
-    <w:bookmarkEnd w:id="25"/>
-    <w:bookmarkStart w:id="26" w:name="цели-курса"/>
+    <w:bookmarkEnd w:id="29"/>
+    <w:bookmarkStart w:id="30" w:name="цели-курса"/>
     <w:p>
       <w:pPr>
         <w:pStyle w:val="Heading2"/>
       </w:pPr>
       <w:r>
-        <w:t xml:space="preserve">2.2 Цели курса</w:t>
-      </w:r>
-    </w:p>
-    <w:p>
-      <w:pPr>
-        <w:pStyle w:val="Compact"/>
-        <w:numPr>
-          <w:ilvl w:val="0"/>
-          <w:numId w:val="1001"/>
+        <w:t xml:space="preserve">3.2 Цели курса</w:t>
+      </w:r>
+    </w:p>
+    <w:p>
+      <w:pPr>
+        <w:pStyle w:val="Compact"/>
+        <w:numPr>
+          <w:ilvl w:val="0"/>
+          <w:numId w:val="1004"/>
         </w:numPr>
       </w:pPr>
       <w:r>
@@ -228,7 +548,7 @@
         <w:pStyle w:val="Compact"/>
         <w:numPr>
           <w:ilvl w:val="0"/>
-          <w:numId w:val="1001"/>
+          <w:numId w:val="1004"/>
         </w:numPr>
       </w:pPr>
       <w:r>
@@ -240,7 +560,7 @@
         <w:pStyle w:val="Compact"/>
         <w:numPr>
           <w:ilvl w:val="0"/>
-          <w:numId w:val="1001"/>
+          <w:numId w:val="1004"/>
         </w:numPr>
       </w:pPr>
       <w:r>
@@ -252,7 +572,7 @@
         <w:pStyle w:val="Compact"/>
         <w:numPr>
           <w:ilvl w:val="0"/>
-          <w:numId w:val="1001"/>
+          <w:numId w:val="1004"/>
         </w:numPr>
       </w:pPr>
       <w:r>
@@ -264,29 +584,29 @@
         <w:pStyle w:val="Compact"/>
         <w:numPr>
           <w:ilvl w:val="0"/>
-          <w:numId w:val="1001"/>
+          <w:numId w:val="1004"/>
         </w:numPr>
       </w:pPr>
       <w:r>
         <w:t xml:space="preserve">Приобрести навыки построения моделей, пригодных для автоматизации и воспроизводимых расчетов.</w:t>
       </w:r>
     </w:p>
-    <w:bookmarkEnd w:id="26"/>
-    <w:bookmarkStart w:id="27" w:name="организация-курса"/>
+    <w:bookmarkEnd w:id="30"/>
+    <w:bookmarkStart w:id="31" w:name="организация-курса"/>
     <w:p>
       <w:pPr>
         <w:pStyle w:val="Heading2"/>
       </w:pPr>
       <w:r>
-        <w:t xml:space="preserve">2.3 Организация курса</w:t>
-      </w:r>
-    </w:p>
-    <w:p>
-      <w:pPr>
-        <w:pStyle w:val="Compact"/>
-        <w:numPr>
-          <w:ilvl w:val="0"/>
-          <w:numId w:val="1002"/>
+        <w:t xml:space="preserve">3.3 Организация курса</w:t>
+      </w:r>
+    </w:p>
+    <w:p>
+      <w:pPr>
+        <w:pStyle w:val="Compact"/>
+        <w:numPr>
+          <w:ilvl w:val="0"/>
+          <w:numId w:val="1005"/>
         </w:numPr>
       </w:pPr>
       <w:r>
@@ -305,7 +625,7 @@
         <w:pStyle w:val="Compact"/>
         <w:numPr>
           <w:ilvl w:val="0"/>
-          <w:numId w:val="1002"/>
+          <w:numId w:val="1005"/>
         </w:numPr>
       </w:pPr>
       <w:r>
@@ -324,7 +644,7 @@
         <w:pStyle w:val="Compact"/>
         <w:numPr>
           <w:ilvl w:val="0"/>
-          <w:numId w:val="1002"/>
+          <w:numId w:val="1005"/>
         </w:numPr>
       </w:pPr>
       <w:r>
@@ -343,7 +663,7 @@
         <w:pStyle w:val="Compact"/>
         <w:numPr>
           <w:ilvl w:val="0"/>
-          <w:numId w:val="1002"/>
+          <w:numId w:val="1005"/>
         </w:numPr>
       </w:pPr>
       <w:r>
@@ -357,22 +677,22 @@
         <w:t xml:space="preserve">: лабораторные (50%), письменный экзамен (40%), посещаемость (10%).</w:t>
       </w:r>
     </w:p>
-    <w:bookmarkEnd w:id="27"/>
-    <w:bookmarkStart w:id="28" w:name="структура-курса"/>
+    <w:bookmarkEnd w:id="31"/>
+    <w:bookmarkStart w:id="32" w:name="структура-курса"/>
     <w:p>
       <w:pPr>
         <w:pStyle w:val="Heading2"/>
       </w:pPr>
       <w:r>
-        <w:t xml:space="preserve">2.4 Структура курса</w:t>
-      </w:r>
-    </w:p>
-    <w:p>
-      <w:pPr>
-        <w:pStyle w:val="Compact"/>
-        <w:numPr>
-          <w:ilvl w:val="0"/>
-          <w:numId w:val="1003"/>
+        <w:t xml:space="preserve">3.4 Структура курса</w:t>
+      </w:r>
+    </w:p>
+    <w:p>
+      <w:pPr>
+        <w:pStyle w:val="Compact"/>
+        <w:numPr>
+          <w:ilvl w:val="0"/>
+          <w:numId w:val="1006"/>
         </w:numPr>
       </w:pPr>
       <w:r>
@@ -384,7 +704,7 @@
         <w:pStyle w:val="Compact"/>
         <w:numPr>
           <w:ilvl w:val="0"/>
-          <w:numId w:val="1003"/>
+          <w:numId w:val="1006"/>
         </w:numPr>
       </w:pPr>
       <w:r>
@@ -396,7 +716,7 @@
         <w:pStyle w:val="Compact"/>
         <w:numPr>
           <w:ilvl w:val="0"/>
-          <w:numId w:val="1003"/>
+          <w:numId w:val="1006"/>
         </w:numPr>
       </w:pPr>
       <w:r>
@@ -408,7 +728,7 @@
         <w:pStyle w:val="Compact"/>
         <w:numPr>
           <w:ilvl w:val="0"/>
-          <w:numId w:val="1003"/>
+          <w:numId w:val="1006"/>
         </w:numPr>
       </w:pPr>
       <w:r>
@@ -420,7 +740,7 @@
         <w:pStyle w:val="Compact"/>
         <w:numPr>
           <w:ilvl w:val="0"/>
-          <w:numId w:val="1003"/>
+          <w:numId w:val="1006"/>
         </w:numPr>
       </w:pPr>
       <w:r>
@@ -432,7 +752,7 @@
         <w:pStyle w:val="Compact"/>
         <w:numPr>
           <w:ilvl w:val="0"/>
-          <w:numId w:val="1003"/>
+          <w:numId w:val="1006"/>
         </w:numPr>
       </w:pPr>
       <w:r>
@@ -444,7 +764,7 @@
         <w:pStyle w:val="Compact"/>
         <w:numPr>
           <w:ilvl w:val="0"/>
-          <w:numId w:val="1003"/>
+          <w:numId w:val="1006"/>
         </w:numPr>
       </w:pPr>
       <w:r>
@@ -456,21 +776,21 @@
         <w:pStyle w:val="Compact"/>
         <w:numPr>
           <w:ilvl w:val="0"/>
-          <w:numId w:val="1003"/>
+          <w:numId w:val="1006"/>
         </w:numPr>
       </w:pPr>
       <w:r>
         <w:t xml:space="preserve">Анализ и оценка облигаций, спот-ставки, доходности</w:t>
       </w:r>
     </w:p>
-    <w:bookmarkEnd w:id="28"/>
-    <w:bookmarkStart w:id="29" w:name="зачем-изучать-финансы"/>
+    <w:bookmarkEnd w:id="32"/>
+    <w:bookmarkStart w:id="33" w:name="зачем-изучать-финансы"/>
     <w:p>
       <w:pPr>
         <w:pStyle w:val="Heading2"/>
       </w:pPr>
       <w:r>
-        <w:t xml:space="preserve">2.5 Зачем изучать финансы?</w:t>
+        <w:t xml:space="preserve">3.5 Зачем изучать финансы?</w:t>
       </w:r>
     </w:p>
     <w:p>
@@ -481,22 +801,22 @@
         <w:t xml:space="preserve">Финансовая грамотность важна не только для профессионалов, но и для всех, кто принимает решения о сбережениях, инвестициях и страховании. Финансовая система — неотъемлемая часть современной экономики, а умение интерпретировать и анализировать данные даёт конкурентное преимущество в любой отрасли.</w:t>
       </w:r>
     </w:p>
-    <w:bookmarkEnd w:id="29"/>
-    <w:bookmarkStart w:id="36" w:name="почему-r-и-python"/>
+    <w:bookmarkEnd w:id="33"/>
+    <w:bookmarkStart w:id="40" w:name="почему-r-и-python"/>
     <w:p>
       <w:pPr>
         <w:pStyle w:val="Heading2"/>
       </w:pPr>
       <w:r>
-        <w:t xml:space="preserve">2.6 Почему R и Python?</w:t>
-      </w:r>
-    </w:p>
-    <w:p>
-      <w:pPr>
-        <w:pStyle w:val="Compact"/>
-        <w:numPr>
-          <w:ilvl w:val="0"/>
-          <w:numId w:val="1004"/>
+        <w:t xml:space="preserve">3.6 Почему R и Python?</w:t>
+      </w:r>
+    </w:p>
+    <w:p>
+      <w:pPr>
+        <w:pStyle w:val="Compact"/>
+        <w:numPr>
+          <w:ilvl w:val="0"/>
+          <w:numId w:val="1007"/>
         </w:numPr>
       </w:pPr>
       <w:r>
@@ -508,7 +828,7 @@
         <w:pStyle w:val="Compact"/>
         <w:numPr>
           <w:ilvl w:val="0"/>
-          <w:numId w:val="1004"/>
+          <w:numId w:val="1007"/>
         </w:numPr>
       </w:pPr>
       <w:r>
@@ -520,7 +840,7 @@
         <w:pStyle w:val="Compact"/>
         <w:numPr>
           <w:ilvl w:val="0"/>
-          <w:numId w:val="1004"/>
+          <w:numId w:val="1007"/>
         </w:numPr>
       </w:pPr>
       <w:r>
@@ -532,7 +852,7 @@
         <w:pStyle w:val="Compact"/>
         <w:numPr>
           <w:ilvl w:val="0"/>
-          <w:numId w:val="1004"/>
+          <w:numId w:val="1007"/>
         </w:numPr>
       </w:pPr>
       <w:r>
@@ -544,7 +864,7 @@
         <w:pStyle w:val="Compact"/>
         <w:numPr>
           <w:ilvl w:val="0"/>
-          <w:numId w:val="1004"/>
+          <w:numId w:val="1007"/>
         </w:numPr>
       </w:pPr>
       <w:r>
@@ -688,18 +1008,18 @@
           <wp:inline>
             <wp:extent cx="4620126" cy="3696101"/>
             <wp:effectExtent b="0" l="0" r="0" t="0"/>
-            <wp:docPr descr="" title="" id="31" name="Picture"/>
+            <wp:docPr descr="" title="" id="35" name="Picture"/>
             <a:graphic>
               <a:graphicData uri="http://schemas.openxmlformats.org/drawingml/2006/picture">
                 <pic:pic>
                   <pic:nvPicPr>
-                    <pic:cNvPr descr="01-intro_files/figure-docx/unnamed-chunk-1-1.png" id="32" name="Picture"/>
+                    <pic:cNvPr descr="01-intro_files/figure-docx/unnamed-chunk-1-1.png" id="36" name="Picture"/>
                     <pic:cNvPicPr>
                       <a:picLocks noChangeArrowheads="1" noChangeAspect="1"/>
                     </pic:cNvPicPr>
                   </pic:nvPicPr>
                   <pic:blipFill>
-                    <a:blip r:embed="rId30"/>
+                    <a:blip r:embed="rId34"/>
                     <a:stretch>
                       <a:fillRect/>
                     </a:stretch>
@@ -917,18 +1237,18 @@
           <wp:inline>
             <wp:extent cx="4572000" cy="3657600"/>
             <wp:effectExtent b="0" l="0" r="0" t="0"/>
-            <wp:docPr descr="" title="" id="34" name="Picture"/>
+            <wp:docPr descr="" title="" id="38" name="Picture"/>
             <a:graphic>
               <a:graphicData uri="http://schemas.openxmlformats.org/drawingml/2006/picture">
                 <pic:pic>
                   <pic:nvPicPr>
-                    <pic:cNvPr descr="01-intro_files/figure-docx/unnamed-chunk-2-1.png" id="35" name="Picture"/>
+                    <pic:cNvPr descr="01-intro_files/figure-docx/unnamed-chunk-2-1.png" id="39" name="Picture"/>
                     <pic:cNvPicPr>
                       <a:picLocks noChangeArrowheads="1" noChangeAspect="1"/>
                     </pic:cNvPicPr>
                   </pic:nvPicPr>
                   <pic:blipFill>
-                    <a:blip r:embed="rId33"/>
+                    <a:blip r:embed="rId37"/>
                     <a:stretch>
                       <a:fillRect/>
                     </a:stretch>
@@ -955,14 +1275,14 @@
         </w:drawing>
       </w:r>
     </w:p>
-    <w:bookmarkEnd w:id="36"/>
-    <w:bookmarkStart w:id="37" w:name="excel-r-и-python-разные-задачи"/>
+    <w:bookmarkEnd w:id="40"/>
+    <w:bookmarkStart w:id="41" w:name="excel-r-и-python-разные-задачи"/>
     <w:p>
       <w:pPr>
         <w:pStyle w:val="Heading2"/>
       </w:pPr>
       <w:r>
-        <w:t xml:space="preserve">2.7 Excel, R и Python — разные задачи</w:t>
+        <w:t xml:space="preserve">3.7 Excel, R и Python — разные задачи</w:t>
       </w:r>
     </w:p>
     <w:p>
@@ -978,7 +1298,7 @@
         <w:pStyle w:val="Compact"/>
         <w:numPr>
           <w:ilvl w:val="0"/>
-          <w:numId w:val="1005"/>
+          <w:numId w:val="1008"/>
         </w:numPr>
       </w:pPr>
       <w:r>
@@ -990,7 +1310,7 @@
         <w:pStyle w:val="Compact"/>
         <w:numPr>
           <w:ilvl w:val="0"/>
-          <w:numId w:val="1005"/>
+          <w:numId w:val="1008"/>
         </w:numPr>
       </w:pPr>
       <w:r>
@@ -1002,7 +1322,7 @@
         <w:pStyle w:val="Compact"/>
         <w:numPr>
           <w:ilvl w:val="0"/>
-          <w:numId w:val="1005"/>
+          <w:numId w:val="1008"/>
         </w:numPr>
       </w:pPr>
       <w:r>
@@ -1022,7 +1342,7 @@
         <w:pStyle w:val="Compact"/>
         <w:numPr>
           <w:ilvl w:val="0"/>
-          <w:numId w:val="1006"/>
+          <w:numId w:val="1009"/>
         </w:numPr>
       </w:pPr>
       <w:r>
@@ -1034,7 +1354,7 @@
         <w:pStyle w:val="Compact"/>
         <w:numPr>
           <w:ilvl w:val="0"/>
-          <w:numId w:val="1006"/>
+          <w:numId w:val="1009"/>
         </w:numPr>
       </w:pPr>
       <w:r>
@@ -1046,7 +1366,7 @@
         <w:pStyle w:val="Compact"/>
         <w:numPr>
           <w:ilvl w:val="0"/>
-          <w:numId w:val="1006"/>
+          <w:numId w:val="1009"/>
         </w:numPr>
       </w:pPr>
       <w:r>
@@ -1058,21 +1378,21 @@
         <w:pStyle w:val="Compact"/>
         <w:numPr>
           <w:ilvl w:val="0"/>
-          <w:numId w:val="1006"/>
+          <w:numId w:val="1009"/>
         </w:numPr>
       </w:pPr>
       <w:r>
         <w:t xml:space="preserve">Воспроизводимых исследований (reproducible research)</w:t>
       </w:r>
     </w:p>
-    <w:bookmarkEnd w:id="37"/>
-    <w:bookmarkStart w:id="38" w:name="r-или-python"/>
+    <w:bookmarkEnd w:id="41"/>
+    <w:bookmarkStart w:id="42" w:name="r-или-python"/>
     <w:p>
       <w:pPr>
         <w:pStyle w:val="Heading2"/>
       </w:pPr>
       <w:r>
-        <w:t xml:space="preserve">2.8 R или Python?</w:t>
+        <w:t xml:space="preserve">3.8 R или Python?</w:t>
       </w:r>
     </w:p>
     <w:tbl>
@@ -1274,14 +1594,14 @@
         <w:t xml:space="preserve">Python чаще выбирают как основной язык, особенно для анализа и машинного обучения. R — более удобен для глубокого статистического анализа, особенно в академической среде.</w:t>
       </w:r>
     </w:p>
-    <w:bookmarkEnd w:id="38"/>
-    <w:bookmarkStart w:id="39" w:name="а-что-с-другими-инструментами"/>
+    <w:bookmarkEnd w:id="42"/>
+    <w:bookmarkStart w:id="43" w:name="а-что-с-другими-инструментами"/>
     <w:p>
       <w:pPr>
         <w:pStyle w:val="Heading2"/>
       </w:pPr>
       <w:r>
-        <w:t xml:space="preserve">2.9 А что с другими инструментами?</w:t>
+        <w:t xml:space="preserve">3.9 А что с другими инструментами?</w:t>
       </w:r>
     </w:p>
     <w:p>
@@ -1317,8 +1637,8 @@
         <w:t xml:space="preserve">В следующих главах мы перейдём к практическому анализу данных, начав с загрузки, визуализации и базовой статистики финансовых временных рядов.</w:t>
       </w:r>
     </w:p>
-    <w:bookmarkEnd w:id="39"/>
-    <w:bookmarkEnd w:id="40"/>
+    <w:bookmarkEnd w:id="43"/>
+    <w:bookmarkEnd w:id="44"/>
     <w:sectPr>
       <w:footnotePr>
         <w:numRestart w:val="eachSect"/>
@@ -1627,6 +1947,15 @@
     <w:abstractNumId w:val="991"/>
   </w:num>
   <w:num w:numId="1003">
+    <w:abstractNumId w:val="991"/>
+  </w:num>
+  <w:num w:numId="1004">
+    <w:abstractNumId w:val="991"/>
+  </w:num>
+  <w:num w:numId="1005">
+    <w:abstractNumId w:val="991"/>
+  </w:num>
+  <w:num w:numId="1006">
     <w:abstractNumId w:val="99411"/>
     <w:lvlOverride w:ilvl="0">
       <w:startOverride w:val="1"/>
@@ -1656,13 +1985,13 @@
       <w:startOverride w:val="1"/>
     </w:lvlOverride>
   </w:num>
-  <w:num w:numId="1004">
+  <w:num w:numId="1007">
     <w:abstractNumId w:val="991"/>
   </w:num>
-  <w:num w:numId="1005">
+  <w:num w:numId="1008">
     <w:abstractNumId w:val="991"/>
   </w:num>
-  <w:num w:numId="1006">
+  <w:num w:numId="1009">
     <w:abstractNumId w:val="991"/>
   </w:num>
 </w:numbering>

--- a/Количественные-финансы.docx
+++ b/Количественные-финансы.docx
@@ -1013,7 +1013,7 @@
               <a:graphicData uri="http://schemas.openxmlformats.org/drawingml/2006/picture">
                 <pic:pic>
                   <pic:nvPicPr>
-                    <pic:cNvPr descr="01-intro_files/figure-docx/unnamed-chunk-1-1.png" id="36" name="Picture"/>
+                    <pic:cNvPr descr="figures-html/unnamed-chunk-1-1.png" id="36" name="Picture"/>
                     <pic:cNvPicPr>
                       <a:picLocks noChangeArrowheads="1" noChangeAspect="1"/>
                     </pic:cNvPicPr>
@@ -1242,7 +1242,7 @@
               <a:graphicData uri="http://schemas.openxmlformats.org/drawingml/2006/picture">
                 <pic:pic>
                   <pic:nvPicPr>
-                    <pic:cNvPr descr="01-intro_files/figure-docx/unnamed-chunk-2-1.png" id="39" name="Picture"/>
+                    <pic:cNvPr descr="figures-html/unnamed-chunk-2-1.png" id="39" name="Picture"/>
                     <pic:cNvPicPr>
                       <a:picLocks noChangeArrowheads="1" noChangeAspect="1"/>
                     </pic:cNvPicPr>
@@ -1639,6 +1639,945 @@
     </w:p>
     <w:bookmarkEnd w:id="43"/>
     <w:bookmarkEnd w:id="44"/>
+    <w:bookmarkStart w:id="45" w:name="финансовые-данные-и-их-обработка"/>
+    <w:p>
+      <w:pPr>
+        <w:pStyle w:val="Heading1"/>
+      </w:pPr>
+      <w:r>
+        <w:t xml:space="preserve">4. Финансовые данные и их обработка</w:t>
+      </w:r>
+    </w:p>
+    <w:bookmarkEnd w:id="45"/>
+    <w:bookmarkStart w:id="55" w:name="получение-финансовых-данных"/>
+    <w:p>
+      <w:pPr>
+        <w:pStyle w:val="Heading1"/>
+      </w:pPr>
+      <w:r>
+        <w:t xml:space="preserve">5. Получение финансовых данных</w:t>
+      </w:r>
+    </w:p>
+    <w:p>
+      <w:pPr>
+        <w:pStyle w:val="FirstParagraph"/>
+      </w:pPr>
+      <w:r>
+        <w:t xml:space="preserve">Любой количественный анализ начинается с данных. От их качества напрямую зависит достоверность результатов. Недаром в анализе данных существует выражение: «Что вложишь, то и получишь» (Garbage in — garbage out).</w:t>
+      </w:r>
+    </w:p>
+    <w:p>
+      <w:pPr>
+        <w:pStyle w:val="BodyText"/>
+      </w:pPr>
+      <w:r>
+        <w:t xml:space="preserve">Перед тем как строить модели, рассчитывать риски или оптимизировать портфели, необходимо загрузить финансовые данные из надежных источников и привести их в пригодный для анализа формат.</w:t>
+      </w:r>
+    </w:p>
+    <w:bookmarkStart w:id="46" w:name="yahoo-finance"/>
+    <w:p>
+      <w:pPr>
+        <w:pStyle w:val="Heading2"/>
+      </w:pPr>
+      <w:r>
+        <w:t xml:space="preserve">5.1 Yahoo Finance</w:t>
+      </w:r>
+    </w:p>
+    <w:p>
+      <w:pPr>
+        <w:pStyle w:val="FirstParagraph"/>
+      </w:pPr>
+      <w:r>
+        <w:t xml:space="preserve">Вот черновик раздела на русском языке для вашей книги</w:t>
+      </w:r>
+      <w:r>
+        <w:t xml:space="preserve"> </w:t>
+      </w:r>
+      <w:r>
+        <w:rPr>
+          <w:i/>
+          <w:iCs/>
+        </w:rPr>
+        <w:t xml:space="preserve">«Количественные финансы»</w:t>
+      </w:r>
+      <w:r>
+        <w:t xml:space="preserve"> </w:t>
+      </w:r>
+      <w:r>
+        <w:t xml:space="preserve">— глава</w:t>
+      </w:r>
+      <w:r>
+        <w:t xml:space="preserve"> </w:t>
+      </w:r>
+      <w:r>
+        <w:rPr>
+          <w:b/>
+          <w:bCs/>
+        </w:rPr>
+        <w:t xml:space="preserve">«Получение данных из Yahoo Finance»</w:t>
+      </w:r>
+      <w:r>
+        <w:t xml:space="preserve">:</w:t>
+      </w:r>
+    </w:p>
+    <w:p>
+      <w:r>
+        <w:pict>
+          <v:rect style="width:0;height:1.5pt" o:hralign="center" o:hrstd="t" o:hr="t"/>
+        </w:pict>
+      </w:r>
+    </w:p>
+    <w:bookmarkEnd w:id="46"/>
+    <w:bookmarkStart w:id="54" w:name="X3339afd53d840847e5756ec21a6d35c208eb052"/>
+    <w:p>
+      <w:pPr>
+        <w:pStyle w:val="Heading2"/>
+      </w:pPr>
+      <w:r>
+        <w:t xml:space="preserve">5.2 Получение данных из Yahoo Finance с помощью</w:t>
+      </w:r>
+      <w:r>
+        <w:t xml:space="preserve"> </w:t>
+      </w:r>
+      <w:r>
+        <w:rPr>
+          <w:rStyle w:val="VerbatimChar"/>
+        </w:rPr>
+        <w:t xml:space="preserve">yfinance</w:t>
+      </w:r>
+    </w:p>
+    <w:p>
+      <w:pPr>
+        <w:pStyle w:val="FirstParagraph"/>
+      </w:pPr>
+      <w:r>
+        <w:t xml:space="preserve">Для количественного анализа в финансах критически важно иметь доступ к историческим и фундаментальным данным компаний. Один из самых удобных способов получить такие данные — использовать библиотеку</w:t>
+      </w:r>
+      <w:r>
+        <w:t xml:space="preserve"> </w:t>
+      </w:r>
+      <w:hyperlink r:id="rId47">
+        <w:r>
+          <w:rPr>
+            <w:rStyle w:val="VerbatimChar"/>
+          </w:rPr>
+          <w:t xml:space="preserve">yfinance</w:t>
+        </w:r>
+      </w:hyperlink>
+      <w:r>
+        <w:t xml:space="preserve">, которая предоставляет доступ к данным с</w:t>
+      </w:r>
+      <w:r>
+        <w:t xml:space="preserve"> </w:t>
+      </w:r>
+      <w:hyperlink r:id="rId48">
+        <w:r>
+          <w:rPr>
+            <w:rStyle w:val="Hyperlink"/>
+          </w:rPr>
+          <w:t xml:space="preserve">Yahoo Finance</w:t>
+        </w:r>
+      </w:hyperlink>
+      <w:r>
+        <w:t xml:space="preserve">.</w:t>
+      </w:r>
+    </w:p>
+    <w:p>
+      <w:pPr>
+        <w:pStyle w:val="BodyText"/>
+      </w:pPr>
+      <w:r>
+        <w:t xml:space="preserve">Yahoo Finance содержит широкий спектр информации: котировки акций, дивиденды, финансовую отчетность компаний (отчеты о прибылях и убытках, балансы, отчеты о движении денежных средств), данные по опционам и рекомендации аналитиков.</w:t>
+      </w:r>
+    </w:p>
+    <w:bookmarkStart w:id="49" w:name="установка-и-подключение"/>
+    <w:p>
+      <w:pPr>
+        <w:pStyle w:val="Heading3"/>
+      </w:pPr>
+      <w:r>
+        <w:t xml:space="preserve">5.2.1 Установка и подключение</w:t>
+      </w:r>
+    </w:p>
+    <w:p>
+      <w:pPr>
+        <w:pStyle w:val="SourceCode"/>
+      </w:pPr>
+      <w:r>
+        <w:rPr>
+          <w:rStyle w:val="ImportTok"/>
+        </w:rPr>
+        <w:t xml:space="preserve">import</w:t>
+      </w:r>
+      <w:r>
+        <w:rPr>
+          <w:rStyle w:val="NormalTok"/>
+        </w:rPr>
+        <w:t xml:space="preserve"> yfinance </w:t>
+      </w:r>
+      <w:r>
+        <w:rPr>
+          <w:rStyle w:val="ImportTok"/>
+        </w:rPr>
+        <w:t xml:space="preserve">as</w:t>
+      </w:r>
+      <w:r>
+        <w:rPr>
+          <w:rStyle w:val="NormalTok"/>
+        </w:rPr>
+        <w:t xml:space="preserve"> yf</w:t>
+      </w:r>
+    </w:p>
+    <w:p>
+      <w:pPr>
+        <w:pStyle w:val="FirstParagraph"/>
+      </w:pPr>
+      <w:r>
+        <w:t xml:space="preserve">Для начала работы достаточно создать объект</w:t>
+      </w:r>
+      <w:r>
+        <w:t xml:space="preserve"> </w:t>
+      </w:r>
+      <w:r>
+        <w:rPr>
+          <w:rStyle w:val="VerbatimChar"/>
+        </w:rPr>
+        <w:t xml:space="preserve">Ticker</w:t>
+      </w:r>
+      <w:r>
+        <w:t xml:space="preserve">, указав тикер интересующей компании:</w:t>
+      </w:r>
+    </w:p>
+    <w:p>
+      <w:pPr>
+        <w:pStyle w:val="SourceCode"/>
+      </w:pPr>
+      <w:r>
+        <w:rPr>
+          <w:rStyle w:val="NormalTok"/>
+        </w:rPr>
+        <w:t xml:space="preserve">AAPL </w:t>
+      </w:r>
+      <w:r>
+        <w:rPr>
+          <w:rStyle w:val="OperatorTok"/>
+        </w:rPr>
+        <w:t xml:space="preserve">=</w:t>
+      </w:r>
+      <w:r>
+        <w:rPr>
+          <w:rStyle w:val="NormalTok"/>
+        </w:rPr>
+        <w:t xml:space="preserve"> yf.Ticker(</w:t>
+      </w:r>
+      <w:r>
+        <w:rPr>
+          <w:rStyle w:val="StringTok"/>
+        </w:rPr>
+        <w:t xml:space="preserve">"AAPL"</w:t>
+      </w:r>
+      <w:r>
+        <w:rPr>
+          <w:rStyle w:val="NormalTok"/>
+        </w:rPr>
+        <w:t xml:space="preserve">)</w:t>
+      </w:r>
+    </w:p>
+    <w:p>
+      <w:pPr>
+        <w:pStyle w:val="FirstParagraph"/>
+      </w:pPr>
+      <w:r>
+        <w:t xml:space="preserve">Теперь у нас есть доступ ко всей информации, связанной с Apple Inc.</w:t>
+      </w:r>
+    </w:p>
+    <w:p>
+      <w:pPr>
+        <w:pStyle w:val="BodyText"/>
+      </w:pPr>
+      <w:r>
+        <w:t xml:space="preserve">Например, чтобы получить отчет о прибылях и убытках:</w:t>
+      </w:r>
+    </w:p>
+    <w:p>
+      <w:pPr>
+        <w:pStyle w:val="SourceCode"/>
+      </w:pPr>
+      <w:r>
+        <w:rPr>
+          <w:rStyle w:val="NormalTok"/>
+        </w:rPr>
+        <w:t xml:space="preserve">AAPL.financials</w:t>
+      </w:r>
+    </w:p>
+    <w:p>
+      <w:pPr>
+        <w:pStyle w:val="FirstParagraph"/>
+      </w:pPr>
+      <w:r>
+        <w:t xml:space="preserve">Список всех доступных атрибутов можно посмотреть через:</w:t>
+      </w:r>
+    </w:p>
+    <w:p>
+      <w:pPr>
+        <w:pStyle w:val="SourceCode"/>
+      </w:pPr>
+      <w:r>
+        <w:rPr>
+          <w:rStyle w:val="BuiltInTok"/>
+        </w:rPr>
+        <w:t xml:space="preserve">dir</w:t>
+      </w:r>
+      <w:r>
+        <w:rPr>
+          <w:rStyle w:val="NormalTok"/>
+        </w:rPr>
+        <w:t xml:space="preserve">(AAPL)</w:t>
+      </w:r>
+    </w:p>
+    <w:bookmarkEnd w:id="49"/>
+    <w:bookmarkStart w:id="53" w:name="задание-анализ-финансовых-показателей"/>
+    <w:p>
+      <w:pPr>
+        <w:pStyle w:val="Heading3"/>
+      </w:pPr>
+      <w:r>
+        <w:t xml:space="preserve">5.2.2 Задание: анализ финансовых показателей</w:t>
+      </w:r>
+    </w:p>
+    <w:p>
+      <w:pPr>
+        <w:pStyle w:val="FirstParagraph"/>
+      </w:pPr>
+      <w:r>
+        <w:t xml:space="preserve">Давайте решим практическую задачу на основе полученных данных:</w:t>
+      </w:r>
+    </w:p>
+    <w:bookmarkStart w:id="50" w:name="цель"/>
+    <w:p>
+      <w:pPr>
+        <w:pStyle w:val="Heading4"/>
+      </w:pPr>
+      <w:r>
+        <w:t xml:space="preserve">5.2.2.1 Цель:</w:t>
+      </w:r>
+    </w:p>
+    <w:p>
+      <w:pPr>
+        <w:pStyle w:val="Compact"/>
+        <w:numPr>
+          <w:ilvl w:val="0"/>
+          <w:numId w:val="1010"/>
+        </w:numPr>
+      </w:pPr>
+      <w:r>
+        <w:t xml:space="preserve">Найти значения выручки (revenue), чистой прибыли (net income) и операционных расходов (operating expenses) за последние годы.</w:t>
+      </w:r>
+    </w:p>
+    <w:p>
+      <w:pPr>
+        <w:pStyle w:val="Compact"/>
+        <w:numPr>
+          <w:ilvl w:val="0"/>
+          <w:numId w:val="1010"/>
+        </w:numPr>
+      </w:pPr>
+      <w:r>
+        <w:t xml:space="preserve">Представить данные в виде удобной таблицы.</w:t>
+      </w:r>
+    </w:p>
+    <w:p>
+      <w:pPr>
+        <w:pStyle w:val="Compact"/>
+        <w:numPr>
+          <w:ilvl w:val="0"/>
+          <w:numId w:val="1010"/>
+        </w:numPr>
+      </w:pPr>
+      <w:r>
+        <w:t xml:space="preserve">Оценить динамику чистой прибыли по годам и рассчитать её годовые темпы роста (или падения).</w:t>
+      </w:r>
+    </w:p>
+    <w:p>
+      <w:pPr>
+        <w:pStyle w:val="Compact"/>
+        <w:numPr>
+          <w:ilvl w:val="0"/>
+          <w:numId w:val="1010"/>
+        </w:numPr>
+      </w:pPr>
+      <w:r>
+        <w:t xml:space="preserve">Вычислить отношение долга к капиталу (debt-to-equity ratio), если оно доступно в отчетности.</w:t>
+      </w:r>
+    </w:p>
+    <w:bookmarkEnd w:id="50"/>
+    <w:bookmarkStart w:id="51" w:name="пример-кода"/>
+    <w:p>
+      <w:pPr>
+        <w:pStyle w:val="Heading4"/>
+      </w:pPr>
+      <w:r>
+        <w:t xml:space="preserve">5.2.2.2 Пример кода:</w:t>
+      </w:r>
+    </w:p>
+    <w:p>
+      <w:pPr>
+        <w:pStyle w:val="SourceCode"/>
+      </w:pPr>
+      <w:r>
+        <w:rPr>
+          <w:rStyle w:val="ImportTok"/>
+        </w:rPr>
+        <w:t xml:space="preserve">import</w:t>
+      </w:r>
+      <w:r>
+        <w:rPr>
+          <w:rStyle w:val="NormalTok"/>
+        </w:rPr>
+        <w:t xml:space="preserve"> pandas </w:t>
+      </w:r>
+      <w:r>
+        <w:rPr>
+          <w:rStyle w:val="ImportTok"/>
+        </w:rPr>
+        <w:t xml:space="preserve">as</w:t>
+      </w:r>
+      <w:r>
+        <w:rPr>
+          <w:rStyle w:val="NormalTok"/>
+        </w:rPr>
+        <w:t xml:space="preserve"> pd</w:t>
+      </w:r>
+      <w:r>
+        <w:br/>
+      </w:r>
+      <w:r>
+        <w:br/>
+      </w:r>
+      <w:r>
+        <w:rPr>
+          <w:rStyle w:val="CommentTok"/>
+        </w:rPr>
+        <w:t xml:space="preserve"># Получение финансовой отчетности</w:t>
+      </w:r>
+      <w:r>
+        <w:br/>
+      </w:r>
+      <w:r>
+        <w:rPr>
+          <w:rStyle w:val="NormalTok"/>
+        </w:rPr>
+        <w:t xml:space="preserve">income_statement </w:t>
+      </w:r>
+      <w:r>
+        <w:rPr>
+          <w:rStyle w:val="OperatorTok"/>
+        </w:rPr>
+        <w:t xml:space="preserve">=</w:t>
+      </w:r>
+      <w:r>
+        <w:rPr>
+          <w:rStyle w:val="NormalTok"/>
+        </w:rPr>
+        <w:t xml:space="preserve"> AAPL.financials</w:t>
+      </w:r>
+      <w:r>
+        <w:br/>
+      </w:r>
+      <w:r>
+        <w:rPr>
+          <w:rStyle w:val="NormalTok"/>
+        </w:rPr>
+        <w:t xml:space="preserve">balance_sheet </w:t>
+      </w:r>
+      <w:r>
+        <w:rPr>
+          <w:rStyle w:val="OperatorTok"/>
+        </w:rPr>
+        <w:t xml:space="preserve">=</w:t>
+      </w:r>
+      <w:r>
+        <w:rPr>
+          <w:rStyle w:val="NormalTok"/>
+        </w:rPr>
+        <w:t xml:space="preserve"> AAPL.balance_sheet</w:t>
+      </w:r>
+      <w:r>
+        <w:br/>
+      </w:r>
+      <w:r>
+        <w:br/>
+      </w:r>
+      <w:r>
+        <w:rPr>
+          <w:rStyle w:val="CommentTok"/>
+        </w:rPr>
+        <w:t xml:space="preserve"># Транспонируем для удобства чтения</w:t>
+      </w:r>
+      <w:r>
+        <w:br/>
+      </w:r>
+      <w:r>
+        <w:rPr>
+          <w:rStyle w:val="NormalTok"/>
+        </w:rPr>
+        <w:t xml:space="preserve">df </w:t>
+      </w:r>
+      <w:r>
+        <w:rPr>
+          <w:rStyle w:val="OperatorTok"/>
+        </w:rPr>
+        <w:t xml:space="preserve">=</w:t>
+      </w:r>
+      <w:r>
+        <w:rPr>
+          <w:rStyle w:val="NormalTok"/>
+        </w:rPr>
+        <w:t xml:space="preserve"> income_statement.T</w:t>
+      </w:r>
+      <w:r>
+        <w:br/>
+      </w:r>
+      <w:r>
+        <w:br/>
+      </w:r>
+      <w:r>
+        <w:rPr>
+          <w:rStyle w:val="CommentTok"/>
+        </w:rPr>
+        <w:t xml:space="preserve"># Отбираем нужные строки</w:t>
+      </w:r>
+      <w:r>
+        <w:br/>
+      </w:r>
+      <w:r>
+        <w:rPr>
+          <w:rStyle w:val="NormalTok"/>
+        </w:rPr>
+        <w:t xml:space="preserve">df_selected </w:t>
+      </w:r>
+      <w:r>
+        <w:rPr>
+          <w:rStyle w:val="OperatorTok"/>
+        </w:rPr>
+        <w:t xml:space="preserve">=</w:t>
+      </w:r>
+      <w:r>
+        <w:rPr>
+          <w:rStyle w:val="NormalTok"/>
+        </w:rPr>
+        <w:t xml:space="preserve"> df[[</w:t>
+      </w:r>
+      <w:r>
+        <w:rPr>
+          <w:rStyle w:val="StringTok"/>
+        </w:rPr>
+        <w:t xml:space="preserve">"Total Revenue"</w:t>
+      </w:r>
+      <w:r>
+        <w:rPr>
+          <w:rStyle w:val="NormalTok"/>
+        </w:rPr>
+        <w:t xml:space="preserve">, </w:t>
+      </w:r>
+      <w:r>
+        <w:rPr>
+          <w:rStyle w:val="StringTok"/>
+        </w:rPr>
+        <w:t xml:space="preserve">"Net Income"</w:t>
+      </w:r>
+      <w:r>
+        <w:rPr>
+          <w:rStyle w:val="NormalTok"/>
+        </w:rPr>
+        <w:t xml:space="preserve">, </w:t>
+      </w:r>
+      <w:r>
+        <w:rPr>
+          <w:rStyle w:val="StringTok"/>
+        </w:rPr>
+        <w:t xml:space="preserve">"Operating Expenses"</w:t>
+      </w:r>
+      <w:r>
+        <w:rPr>
+          <w:rStyle w:val="NormalTok"/>
+        </w:rPr>
+        <w:t xml:space="preserve">]]</w:t>
+      </w:r>
+      <w:r>
+        <w:br/>
+      </w:r>
+      <w:r>
+        <w:br/>
+      </w:r>
+      <w:r>
+        <w:rPr>
+          <w:rStyle w:val="CommentTok"/>
+        </w:rPr>
+        <w:t xml:space="preserve"># Добавим расчет изменения чистой прибыли</w:t>
+      </w:r>
+      <w:r>
+        <w:br/>
+      </w:r>
+      <w:r>
+        <w:rPr>
+          <w:rStyle w:val="NormalTok"/>
+        </w:rPr>
+        <w:t xml:space="preserve">df_selected[</w:t>
+      </w:r>
+      <w:r>
+        <w:rPr>
+          <w:rStyle w:val="StringTok"/>
+        </w:rPr>
+        <w:t xml:space="preserve">"Net Income YoY %"</w:t>
+      </w:r>
+      <w:r>
+        <w:rPr>
+          <w:rStyle w:val="NormalTok"/>
+        </w:rPr>
+        <w:t xml:space="preserve">] </w:t>
+      </w:r>
+      <w:r>
+        <w:rPr>
+          <w:rStyle w:val="OperatorTok"/>
+        </w:rPr>
+        <w:t xml:space="preserve">=</w:t>
+      </w:r>
+      <w:r>
+        <w:rPr>
+          <w:rStyle w:val="NormalTok"/>
+        </w:rPr>
+        <w:t xml:space="preserve"> df_selected[</w:t>
+      </w:r>
+      <w:r>
+        <w:rPr>
+          <w:rStyle w:val="StringTok"/>
+        </w:rPr>
+        <w:t xml:space="preserve">"Net Income"</w:t>
+      </w:r>
+      <w:r>
+        <w:rPr>
+          <w:rStyle w:val="NormalTok"/>
+        </w:rPr>
+        <w:t xml:space="preserve">].pct_change() </w:t>
+      </w:r>
+      <w:r>
+        <w:rPr>
+          <w:rStyle w:val="OperatorTok"/>
+        </w:rPr>
+        <w:t xml:space="preserve">*</w:t>
+      </w:r>
+      <w:r>
+        <w:rPr>
+          <w:rStyle w:val="NormalTok"/>
+        </w:rPr>
+        <w:t xml:space="preserve"> </w:t>
+      </w:r>
+      <w:r>
+        <w:rPr>
+          <w:rStyle w:val="DecValTok"/>
+        </w:rPr>
+        <w:t xml:space="preserve">100</w:t>
+      </w:r>
+      <w:r>
+        <w:br/>
+      </w:r>
+      <w:r>
+        <w:br/>
+      </w:r>
+      <w:r>
+        <w:rPr>
+          <w:rStyle w:val="CommentTok"/>
+        </w:rPr>
+        <w:t xml:space="preserve"># Добавим расчет коэффициента debt-to-equity, если доступны данные</w:t>
+      </w:r>
+      <w:r>
+        <w:br/>
+      </w:r>
+      <w:r>
+        <w:rPr>
+          <w:rStyle w:val="NormalTok"/>
+        </w:rPr>
+        <w:t xml:space="preserve">debt </w:t>
+      </w:r>
+      <w:r>
+        <w:rPr>
+          <w:rStyle w:val="OperatorTok"/>
+        </w:rPr>
+        <w:t xml:space="preserve">=</w:t>
+      </w:r>
+      <w:r>
+        <w:rPr>
+          <w:rStyle w:val="NormalTok"/>
+        </w:rPr>
+        <w:t xml:space="preserve"> balance_sheet.loc[</w:t>
+      </w:r>
+      <w:r>
+        <w:rPr>
+          <w:rStyle w:val="StringTok"/>
+        </w:rPr>
+        <w:t xml:space="preserve">"Total Liab"</w:t>
+      </w:r>
+      <w:r>
+        <w:rPr>
+          <w:rStyle w:val="NormalTok"/>
+        </w:rPr>
+        <w:t xml:space="preserve">]</w:t>
+      </w:r>
+      <w:r>
+        <w:br/>
+      </w:r>
+      <w:r>
+        <w:rPr>
+          <w:rStyle w:val="NormalTok"/>
+        </w:rPr>
+        <w:t xml:space="preserve">equity </w:t>
+      </w:r>
+      <w:r>
+        <w:rPr>
+          <w:rStyle w:val="OperatorTok"/>
+        </w:rPr>
+        <w:t xml:space="preserve">=</w:t>
+      </w:r>
+      <w:r>
+        <w:rPr>
+          <w:rStyle w:val="NormalTok"/>
+        </w:rPr>
+        <w:t xml:space="preserve"> balance_sheet.loc[</w:t>
+      </w:r>
+      <w:r>
+        <w:rPr>
+          <w:rStyle w:val="StringTok"/>
+        </w:rPr>
+        <w:t xml:space="preserve">"Total Stockholder Equity"</w:t>
+      </w:r>
+      <w:r>
+        <w:rPr>
+          <w:rStyle w:val="NormalTok"/>
+        </w:rPr>
+        <w:t xml:space="preserve">]</w:t>
+      </w:r>
+      <w:r>
+        <w:br/>
+      </w:r>
+      <w:r>
+        <w:rPr>
+          <w:rStyle w:val="NormalTok"/>
+        </w:rPr>
+        <w:t xml:space="preserve">df_selected[</w:t>
+      </w:r>
+      <w:r>
+        <w:rPr>
+          <w:rStyle w:val="StringTok"/>
+        </w:rPr>
+        <w:t xml:space="preserve">"Debt/Equity"</w:t>
+      </w:r>
+      <w:r>
+        <w:rPr>
+          <w:rStyle w:val="NormalTok"/>
+        </w:rPr>
+        <w:t xml:space="preserve">] </w:t>
+      </w:r>
+      <w:r>
+        <w:rPr>
+          <w:rStyle w:val="OperatorTok"/>
+        </w:rPr>
+        <w:t xml:space="preserve">=</w:t>
+      </w:r>
+      <w:r>
+        <w:rPr>
+          <w:rStyle w:val="NormalTok"/>
+        </w:rPr>
+        <w:t xml:space="preserve"> (debt </w:t>
+      </w:r>
+      <w:r>
+        <w:rPr>
+          <w:rStyle w:val="OperatorTok"/>
+        </w:rPr>
+        <w:t xml:space="preserve">/</w:t>
+      </w:r>
+      <w:r>
+        <w:rPr>
+          <w:rStyle w:val="NormalTok"/>
+        </w:rPr>
+        <w:t xml:space="preserve"> equity).values</w:t>
+      </w:r>
+      <w:r>
+        <w:br/>
+      </w:r>
+      <w:r>
+        <w:br/>
+      </w:r>
+      <w:r>
+        <w:rPr>
+          <w:rStyle w:val="CommentTok"/>
+        </w:rPr>
+        <w:t xml:space="preserve"># Округлим и отобразим</w:t>
+      </w:r>
+      <w:r>
+        <w:br/>
+      </w:r>
+      <w:r>
+        <w:rPr>
+          <w:rStyle w:val="NormalTok"/>
+        </w:rPr>
+        <w:t xml:space="preserve">df_selected </w:t>
+      </w:r>
+      <w:r>
+        <w:rPr>
+          <w:rStyle w:val="OperatorTok"/>
+        </w:rPr>
+        <w:t xml:space="preserve">=</w:t>
+      </w:r>
+      <w:r>
+        <w:rPr>
+          <w:rStyle w:val="NormalTok"/>
+        </w:rPr>
+        <w:t xml:space="preserve"> df_selected.</w:t>
+      </w:r>
+      <w:r>
+        <w:rPr>
+          <w:rStyle w:val="BuiltInTok"/>
+        </w:rPr>
+        <w:t xml:space="preserve">round</w:t>
+      </w:r>
+      <w:r>
+        <w:rPr>
+          <w:rStyle w:val="NormalTok"/>
+        </w:rPr>
+        <w:t xml:space="preserve">(</w:t>
+      </w:r>
+      <w:r>
+        <w:rPr>
+          <w:rStyle w:val="DecValTok"/>
+        </w:rPr>
+        <w:t xml:space="preserve">2</w:t>
+      </w:r>
+      <w:r>
+        <w:rPr>
+          <w:rStyle w:val="NormalTok"/>
+        </w:rPr>
+        <w:t xml:space="preserve">)</w:t>
+      </w:r>
+      <w:r>
+        <w:br/>
+      </w:r>
+      <w:r>
+        <w:rPr>
+          <w:rStyle w:val="NormalTok"/>
+        </w:rPr>
+        <w:t xml:space="preserve">df_selected</w:t>
+      </w:r>
+    </w:p>
+    <w:bookmarkEnd w:id="51"/>
+    <w:bookmarkStart w:id="52" w:name="интерпретация"/>
+    <w:p>
+      <w:pPr>
+        <w:pStyle w:val="Heading4"/>
+      </w:pPr>
+      <w:r>
+        <w:t xml:space="preserve">5.2.2.3 Интерпретация:</w:t>
+      </w:r>
+    </w:p>
+    <w:p>
+      <w:pPr>
+        <w:pStyle w:val="Compact"/>
+        <w:numPr>
+          <w:ilvl w:val="0"/>
+          <w:numId w:val="1011"/>
+        </w:numPr>
+      </w:pPr>
+      <w:r>
+        <w:rPr>
+          <w:b/>
+          <w:bCs/>
+        </w:rPr>
+        <w:t xml:space="preserve">Выручка</w:t>
+      </w:r>
+      <w:r>
+        <w:t xml:space="preserve"> </w:t>
+      </w:r>
+      <w:r>
+        <w:t xml:space="preserve">отражает общий объем продаж.</w:t>
+      </w:r>
+    </w:p>
+    <w:p>
+      <w:pPr>
+        <w:pStyle w:val="Compact"/>
+        <w:numPr>
+          <w:ilvl w:val="0"/>
+          <w:numId w:val="1011"/>
+        </w:numPr>
+      </w:pPr>
+      <w:r>
+        <w:rPr>
+          <w:b/>
+          <w:bCs/>
+        </w:rPr>
+        <w:t xml:space="preserve">Операционные расходы</w:t>
+      </w:r>
+      <w:r>
+        <w:t xml:space="preserve"> </w:t>
+      </w:r>
+      <w:r>
+        <w:t xml:space="preserve">показывают, сколько компания тратит на свою деятельность.</w:t>
+      </w:r>
+    </w:p>
+    <w:p>
+      <w:pPr>
+        <w:pStyle w:val="Compact"/>
+        <w:numPr>
+          <w:ilvl w:val="0"/>
+          <w:numId w:val="1011"/>
+        </w:numPr>
+      </w:pPr>
+      <w:r>
+        <w:rPr>
+          <w:b/>
+          <w:bCs/>
+        </w:rPr>
+        <w:t xml:space="preserve">Чистая прибыль</w:t>
+      </w:r>
+      <w:r>
+        <w:t xml:space="preserve"> </w:t>
+      </w:r>
+      <w:r>
+        <w:t xml:space="preserve">— итоговая прибыль после всех расходов и налогов.</w:t>
+      </w:r>
+    </w:p>
+    <w:p>
+      <w:pPr>
+        <w:pStyle w:val="Compact"/>
+        <w:numPr>
+          <w:ilvl w:val="0"/>
+          <w:numId w:val="1011"/>
+        </w:numPr>
+      </w:pPr>
+      <w:r>
+        <w:rPr>
+          <w:b/>
+          <w:bCs/>
+        </w:rPr>
+        <w:t xml:space="preserve">Debt/Equity</w:t>
+      </w:r>
+      <w:r>
+        <w:t xml:space="preserve"> </w:t>
+      </w:r>
+      <w:r>
+        <w:t xml:space="preserve">— ключевой показатель финансовой устойчивости: чем выше, тем больше компания зависит от заемного капитала.</w:t>
+      </w:r>
+    </w:p>
+    <w:p>
+      <w:r>
+        <w:pict>
+          <v:rect style="width:0;height:1.5pt" o:hralign="center" o:hrstd="t" o:hr="t"/>
+        </w:pict>
+      </w:r>
+    </w:p>
+    <w:bookmarkEnd w:id="52"/>
+    <w:bookmarkEnd w:id="53"/>
+    <w:bookmarkEnd w:id="54"/>
+    <w:bookmarkEnd w:id="55"/>
     <w:sectPr>
       <w:footnotePr>
         <w:numRestart w:val="eachSect"/>
@@ -1992,6 +2931,39 @@
     <w:abstractNumId w:val="991"/>
   </w:num>
   <w:num w:numId="1009">
+    <w:abstractNumId w:val="991"/>
+  </w:num>
+  <w:num w:numId="1010">
+    <w:abstractNumId w:val="99411"/>
+    <w:lvlOverride w:ilvl="0">
+      <w:startOverride w:val="1"/>
+    </w:lvlOverride>
+    <w:lvlOverride w:ilvl="1">
+      <w:startOverride w:val="1"/>
+    </w:lvlOverride>
+    <w:lvlOverride w:ilvl="2">
+      <w:startOverride w:val="1"/>
+    </w:lvlOverride>
+    <w:lvlOverride w:ilvl="3">
+      <w:startOverride w:val="1"/>
+    </w:lvlOverride>
+    <w:lvlOverride w:ilvl="4">
+      <w:startOverride w:val="1"/>
+    </w:lvlOverride>
+    <w:lvlOverride w:ilvl="5">
+      <w:startOverride w:val="1"/>
+    </w:lvlOverride>
+    <w:lvlOverride w:ilvl="6">
+      <w:startOverride w:val="1"/>
+    </w:lvlOverride>
+    <w:lvlOverride w:ilvl="7">
+      <w:startOverride w:val="1"/>
+    </w:lvlOverride>
+    <w:lvlOverride w:ilvl="8">
+      <w:startOverride w:val="1"/>
+    </w:lvlOverride>
+  </w:num>
+  <w:num w:numId="1011">
     <w:abstractNumId w:val="991"/>
   </w:num>
 </w:numbering>

--- a/Количественные-финансы.docx
+++ b/Количественные-финансы.docx
@@ -23,7 +23,7 @@
         <w:pStyle w:val="Date"/>
       </w:pPr>
       <w:r>
-        <w:t xml:space="preserve">Invalid Date</w:t>
+        <w:t xml:space="preserve">2025-08-30</w:t>
       </w:r>
     </w:p>
     <w:sdt>
@@ -52,7 +52,7 @@
         </w:p>
       </w:sdtContent>
     </w:sdt>
-    <w:bookmarkStart w:id="26" w:name="добро-пожаловать"/>
+    <w:bookmarkStart w:id="20" w:name="добро-пожаловать"/>
     <w:p>
       <w:pPr>
         <w:pStyle w:val="Heading1"/>
@@ -61,12 +61,22 @@
         <w:t xml:space="preserve">1. Добро пожаловать!</w:t>
       </w:r>
     </w:p>
+    <w:bookmarkEnd w:id="20"/>
+    <w:bookmarkStart w:id="27" w:name="добро-пожаловать-1"/>
+    <w:p>
+      <w:pPr>
+        <w:pStyle w:val="Heading1"/>
+      </w:pPr>
+      <w:r>
+        <w:t xml:space="preserve">2. Добро пожаловать!</w:t>
+      </w:r>
+    </w:p>
     <w:p>
       <w:pPr>
         <w:pStyle w:val="FirstParagraph"/>
       </w:pPr>
       <w:r>
-        <w:t xml:space="preserve">Эта книга — практический курс по количественным финансам с примерами на</w:t>
+        <w:t xml:space="preserve">Эта книга — курс по дисциплине</w:t>
       </w:r>
       <w:r>
         <w:t xml:space="preserve"> </w:t>
@@ -76,13 +86,13 @@
           <w:b/>
           <w:bCs/>
         </w:rPr>
-        <w:t xml:space="preserve">R</w:t>
+        <w:t xml:space="preserve">“Количественные финансы”</w:t>
       </w:r>
       <w:r>
         <w:t xml:space="preserve"> </w:t>
       </w:r>
       <w:r>
-        <w:t xml:space="preserve">и</w:t>
+        <w:t xml:space="preserve">с примерами на</w:t>
       </w:r>
       <w:r>
         <w:t xml:space="preserve"> </w:t>
@@ -92,10 +102,34 @@
           <w:b/>
           <w:bCs/>
         </w:rPr>
+        <w:t xml:space="preserve">R</w:t>
+      </w:r>
+      <w:r>
+        <w:t xml:space="preserve"> </w:t>
+      </w:r>
+      <w:r>
+        <w:t xml:space="preserve">и</w:t>
+      </w:r>
+      <w:r>
+        <w:t xml:space="preserve"> </w:t>
+      </w:r>
+      <w:r>
+        <w:rPr>
+          <w:b/>
+          <w:bCs/>
+        </w:rPr>
         <w:t xml:space="preserve">Python</w:t>
       </w:r>
       <w:r>
-        <w:t xml:space="preserve">. Она предназначена для студентов, аналитиков и всех, кто хочет научиться применять количественные методы в финансовом анализе.</w:t>
+        <w:t xml:space="preserve">.</w:t>
+      </w:r>
+    </w:p>
+    <w:p>
+      <w:pPr>
+        <w:pStyle w:val="BodyText"/>
+      </w:pPr>
+      <w:r>
+        <w:t xml:space="preserve">Она предназначена для студентов, аналитиков и всех, кто хочет научиться применять количественные методы в финансовом анализе.</w:t>
       </w:r>
     </w:p>
     <w:p>
@@ -105,13 +139,13 @@
         </w:pict>
       </w:r>
     </w:p>
-    <w:bookmarkStart w:id="20" w:name="о-чём-эта-книга"/>
+    <w:bookmarkStart w:id="21" w:name="о-чём-эта-книга"/>
     <w:p>
       <w:pPr>
         <w:pStyle w:val="Heading2"/>
       </w:pPr>
       <w:r>
-        <w:t xml:space="preserve">1.1 О чём эта книга?</w:t>
+        <w:t xml:space="preserve">2.1 О чём эта книга?</w:t>
       </w:r>
     </w:p>
     <w:p>
@@ -193,14 +227,14 @@
         </w:pict>
       </w:r>
     </w:p>
-    <w:bookmarkEnd w:id="20"/>
-    <w:bookmarkStart w:id="22" w:name="навигация-по-главам"/>
+    <w:bookmarkEnd w:id="21"/>
+    <w:bookmarkStart w:id="23" w:name="навигация-по-главам"/>
     <w:p>
       <w:pPr>
         <w:pStyle w:val="Heading2"/>
       </w:pPr>
       <w:r>
-        <w:t xml:space="preserve">1.2 Навигация по главам</w:t>
+        <w:t xml:space="preserve">2.2 Навигация по главам</w:t>
       </w:r>
     </w:p>
     <w:p>
@@ -211,7 +245,7 @@
           <w:numId w:val="1002"/>
         </w:numPr>
       </w:pPr>
-      <w:hyperlink r:id="rId21">
+      <w:hyperlink r:id="rId22">
         <w:r>
           <w:rPr>
             <w:rStyle w:val="Hyperlink"/>
@@ -239,14 +273,14 @@
         </w:pict>
       </w:r>
     </w:p>
-    <w:bookmarkEnd w:id="22"/>
-    <w:bookmarkStart w:id="23" w:name="используемые-технологии"/>
+    <w:bookmarkEnd w:id="23"/>
+    <w:bookmarkStart w:id="24" w:name="используемые-технологии"/>
     <w:p>
       <w:pPr>
         <w:pStyle w:val="Heading2"/>
       </w:pPr>
       <w:r>
-        <w:t xml:space="preserve">1.3 Используемые технологии</w:t>
+        <w:t xml:space="preserve">2.3 Используемые технологии</w:t>
       </w:r>
     </w:p>
     <w:p>
@@ -362,21 +396,21 @@
         </w:pict>
       </w:r>
     </w:p>
-    <w:bookmarkEnd w:id="23"/>
-    <w:bookmarkStart w:id="25" w:name="контакты"/>
+    <w:bookmarkEnd w:id="24"/>
+    <w:bookmarkStart w:id="26" w:name="контакты"/>
     <w:p>
       <w:pPr>
         <w:pStyle w:val="Heading2"/>
       </w:pPr>
       <w:r>
-        <w:t xml:space="preserve">1.4 Контакты</w:t>
+        <w:t xml:space="preserve">2.4 Контакты</w:t>
       </w:r>
     </w:p>
     <w:p>
       <w:pPr>
         <w:pStyle w:val="FirstParagraph"/>
       </w:pPr>
-      <w:hyperlink r:id="rId24">
+      <w:hyperlink r:id="rId25">
         <w:r>
           <w:rPr>
             <w:rStyle w:val="Hyperlink"/>
@@ -384,12 +418,6 @@
           <w:t xml:space="preserve">Марсель Салихов</w:t>
         </w:r>
       </w:hyperlink>
-      <w:r>
-        <w:br/>
-      </w:r>
-      <w:r>
-        <w:t xml:space="preserve">Директор Института энергетики и финансов, преподаватель ВШЭ</w:t>
-      </w:r>
     </w:p>
     <w:p>
       <w:r>
@@ -410,25 +438,25 @@
         <w:t xml:space="preserve">Книга распространяется под лицензией CC BY-SA 4.0</w:t>
       </w:r>
     </w:p>
-    <w:bookmarkEnd w:id="25"/>
     <w:bookmarkEnd w:id="26"/>
-    <w:bookmarkStart w:id="27" w:name="введение"/>
+    <w:bookmarkEnd w:id="27"/>
+    <w:bookmarkStart w:id="28" w:name="введение"/>
     <w:p>
       <w:pPr>
         <w:pStyle w:val="Heading1"/>
       </w:pPr>
       <w:r>
-        <w:t xml:space="preserve">2. Введение</w:t>
-      </w:r>
-    </w:p>
-    <w:bookmarkEnd w:id="27"/>
-    <w:bookmarkStart w:id="44" w:name="количественные-финансы"/>
+        <w:t xml:space="preserve">3. Введение</w:t>
+      </w:r>
+    </w:p>
+    <w:bookmarkEnd w:id="28"/>
+    <w:bookmarkStart w:id="45" w:name="количественные-финансы"/>
     <w:p>
       <w:pPr>
         <w:pStyle w:val="Heading1"/>
       </w:pPr>
       <w:r>
-        <w:t xml:space="preserve">3. Количественные финансы</w:t>
+        <w:t xml:space="preserve">4. Количественные финансы</w:t>
       </w:r>
     </w:p>
     <w:p>
@@ -455,13 +483,13 @@
         <w:t xml:space="preserve">направлен на развитие практических навыков анализа данных и построения моделей с использованием реальных финансовых данных. Он рассчитан на студентов, стремящихся не только понять теоретические основы, но и научиться применять количественные методы в реальных задачах: от оценки рыночного риска до анализа финансовой отчетности и построения инвестиционных стратегий.</w:t>
       </w:r>
     </w:p>
-    <w:bookmarkStart w:id="29" w:name="о-преподавателе"/>
+    <w:bookmarkStart w:id="30" w:name="о-преподавателе"/>
     <w:p>
       <w:pPr>
         <w:pStyle w:val="Heading2"/>
       </w:pPr>
       <w:r>
-        <w:t xml:space="preserve">3.1 О преподавателе</w:t>
+        <w:t xml:space="preserve">4.1 О преподавателе</w:t>
       </w:r>
     </w:p>
     <w:p>
@@ -490,12 +518,32 @@
         <w:pStyle w:val="BodyText"/>
       </w:pPr>
       <w:r>
+        <w:t xml:space="preserve">Курс</w:t>
+      </w:r>
+      <w:r>
+        <w:t xml:space="preserve"> </w:t>
+      </w:r>
+      <w:r>
+        <w:t xml:space="preserve">“Количественные финансы”</w:t>
+      </w:r>
+      <w:r>
+        <w:t xml:space="preserve"> </w:t>
+      </w:r>
+      <w:r>
+        <w:t xml:space="preserve">преподает на Факультете мировой экономики мировой политики НИУ ВШЭ с 2018 года.</w:t>
+      </w:r>
+    </w:p>
+    <w:p>
+      <w:pPr>
+        <w:pStyle w:val="BodyText"/>
+      </w:pPr>
+      <w:r>
         <w:t xml:space="preserve">📎</w:t>
       </w:r>
       <w:r>
         <w:t xml:space="preserve"> </w:t>
       </w:r>
-      <w:hyperlink r:id="rId24">
+      <w:hyperlink r:id="rId25">
         <w:r>
           <w:rPr>
             <w:rStyle w:val="Hyperlink"/>
@@ -512,7 +560,7 @@
       <w:r>
         <w:t xml:space="preserve"> </w:t>
       </w:r>
-      <w:hyperlink r:id="rId28">
+      <w:hyperlink r:id="rId29">
         <w:r>
           <w:rPr>
             <w:rStyle w:val="Hyperlink"/>
@@ -521,14 +569,14 @@
         </w:r>
       </w:hyperlink>
     </w:p>
-    <w:bookmarkEnd w:id="29"/>
-    <w:bookmarkStart w:id="30" w:name="цели-курса"/>
+    <w:bookmarkEnd w:id="30"/>
+    <w:bookmarkStart w:id="31" w:name="цели-курса"/>
     <w:p>
       <w:pPr>
         <w:pStyle w:val="Heading2"/>
       </w:pPr>
       <w:r>
-        <w:t xml:space="preserve">3.2 Цели курса</w:t>
+        <w:t xml:space="preserve">4.2 Цели курса</w:t>
       </w:r>
     </w:p>
     <w:p>
@@ -591,14 +639,14 @@
         <w:t xml:space="preserve">Приобрести навыки построения моделей, пригодных для автоматизации и воспроизводимых расчетов.</w:t>
       </w:r>
     </w:p>
-    <w:bookmarkEnd w:id="30"/>
-    <w:bookmarkStart w:id="31" w:name="организация-курса"/>
+    <w:bookmarkEnd w:id="31"/>
+    <w:bookmarkStart w:id="32" w:name="организация-курса"/>
     <w:p>
       <w:pPr>
         <w:pStyle w:val="Heading2"/>
       </w:pPr>
       <w:r>
-        <w:t xml:space="preserve">3.3 Организация курса</w:t>
+        <w:t xml:space="preserve">4.3 Организация курса</w:t>
       </w:r>
     </w:p>
     <w:p>
@@ -677,14 +725,14 @@
         <w:t xml:space="preserve">: лабораторные (50%), письменный экзамен (40%), посещаемость (10%).</w:t>
       </w:r>
     </w:p>
-    <w:bookmarkEnd w:id="31"/>
-    <w:bookmarkStart w:id="32" w:name="структура-курса"/>
+    <w:bookmarkEnd w:id="32"/>
+    <w:bookmarkStart w:id="33" w:name="структура-курса"/>
     <w:p>
       <w:pPr>
         <w:pStyle w:val="Heading2"/>
       </w:pPr>
       <w:r>
-        <w:t xml:space="preserve">3.4 Структура курса</w:t>
+        <w:t xml:space="preserve">4.4 Структура курса</w:t>
       </w:r>
     </w:p>
     <w:p>
@@ -783,14 +831,14 @@
         <w:t xml:space="preserve">Анализ и оценка облигаций, спот-ставки, доходности</w:t>
       </w:r>
     </w:p>
-    <w:bookmarkEnd w:id="32"/>
-    <w:bookmarkStart w:id="33" w:name="зачем-изучать-финансы"/>
+    <w:bookmarkEnd w:id="33"/>
+    <w:bookmarkStart w:id="34" w:name="зачем-изучать-финансы"/>
     <w:p>
       <w:pPr>
         <w:pStyle w:val="Heading2"/>
       </w:pPr>
       <w:r>
-        <w:t xml:space="preserve">3.5 Зачем изучать финансы?</w:t>
+        <w:t xml:space="preserve">4.5 Зачем изучать финансы?</w:t>
       </w:r>
     </w:p>
     <w:p>
@@ -801,14 +849,14 @@
         <w:t xml:space="preserve">Финансовая грамотность важна не только для профессионалов, но и для всех, кто принимает решения о сбережениях, инвестициях и страховании. Финансовая система — неотъемлемая часть современной экономики, а умение интерпретировать и анализировать данные даёт конкурентное преимущество в любой отрасли.</w:t>
       </w:r>
     </w:p>
-    <w:bookmarkEnd w:id="33"/>
-    <w:bookmarkStart w:id="40" w:name="почему-r-и-python"/>
+    <w:bookmarkEnd w:id="34"/>
+    <w:bookmarkStart w:id="41" w:name="почему-r-и-python"/>
     <w:p>
       <w:pPr>
         <w:pStyle w:val="Heading2"/>
       </w:pPr>
       <w:r>
-        <w:t xml:space="preserve">3.6 Почему R и Python?</w:t>
+        <w:t xml:space="preserve">4.6 Почему R и Python?</w:t>
       </w:r>
     </w:p>
     <w:p>
@@ -1008,18 +1056,18 @@
           <wp:inline>
             <wp:extent cx="4620126" cy="3696101"/>
             <wp:effectExtent b="0" l="0" r="0" t="0"/>
-            <wp:docPr descr="" title="" id="35" name="Picture"/>
+            <wp:docPr descr="" title="" id="36" name="Picture"/>
             <a:graphic>
               <a:graphicData uri="http://schemas.openxmlformats.org/drawingml/2006/picture">
                 <pic:pic>
                   <pic:nvPicPr>
-                    <pic:cNvPr descr="figures-html/unnamed-chunk-1-1.png" id="36" name="Picture"/>
+                    <pic:cNvPr descr="figures-html/unnamed-chunk-1-1.png" id="37" name="Picture"/>
                     <pic:cNvPicPr>
                       <a:picLocks noChangeArrowheads="1" noChangeAspect="1"/>
                     </pic:cNvPicPr>
                   </pic:nvPicPr>
                   <pic:blipFill>
-                    <a:blip r:embed="rId34"/>
+                    <a:blip r:embed="rId35"/>
                     <a:stretch>
                       <a:fillRect/>
                     </a:stretch>
@@ -1237,18 +1285,18 @@
           <wp:inline>
             <wp:extent cx="4572000" cy="3657600"/>
             <wp:effectExtent b="0" l="0" r="0" t="0"/>
-            <wp:docPr descr="" title="" id="38" name="Picture"/>
+            <wp:docPr descr="" title="" id="39" name="Picture"/>
             <a:graphic>
               <a:graphicData uri="http://schemas.openxmlformats.org/drawingml/2006/picture">
                 <pic:pic>
                   <pic:nvPicPr>
-                    <pic:cNvPr descr="figures-html/unnamed-chunk-2-1.png" id="39" name="Picture"/>
+                    <pic:cNvPr descr="figures-html/unnamed-chunk-2-1.png" id="40" name="Picture"/>
                     <pic:cNvPicPr>
                       <a:picLocks noChangeArrowheads="1" noChangeAspect="1"/>
                     </pic:cNvPicPr>
                   </pic:nvPicPr>
                   <pic:blipFill>
-                    <a:blip r:embed="rId37"/>
+                    <a:blip r:embed="rId38"/>
                     <a:stretch>
                       <a:fillRect/>
                     </a:stretch>
@@ -1275,14 +1323,14 @@
         </w:drawing>
       </w:r>
     </w:p>
-    <w:bookmarkEnd w:id="40"/>
-    <w:bookmarkStart w:id="41" w:name="excel-r-и-python-разные-задачи"/>
+    <w:bookmarkEnd w:id="41"/>
+    <w:bookmarkStart w:id="42" w:name="excel-r-и-python-разные-задачи"/>
     <w:p>
       <w:pPr>
         <w:pStyle w:val="Heading2"/>
       </w:pPr>
       <w:r>
-        <w:t xml:space="preserve">3.7 Excel, R и Python — разные задачи</w:t>
+        <w:t xml:space="preserve">4.7 Excel, R и Python — разные задачи</w:t>
       </w:r>
     </w:p>
     <w:p>
@@ -1385,14 +1433,14 @@
         <w:t xml:space="preserve">Воспроизводимых исследований (reproducible research)</w:t>
       </w:r>
     </w:p>
-    <w:bookmarkEnd w:id="41"/>
-    <w:bookmarkStart w:id="42" w:name="r-или-python"/>
+    <w:bookmarkEnd w:id="42"/>
+    <w:bookmarkStart w:id="43" w:name="r-или-python"/>
     <w:p>
       <w:pPr>
         <w:pStyle w:val="Heading2"/>
       </w:pPr>
       <w:r>
-        <w:t xml:space="preserve">3.8 R или Python?</w:t>
+        <w:t xml:space="preserve">4.8 R или Python?</w:t>
       </w:r>
     </w:p>
     <w:tbl>
@@ -1594,14 +1642,14 @@
         <w:t xml:space="preserve">Python чаще выбирают как основной язык, особенно для анализа и машинного обучения. R — более удобен для глубокого статистического анализа, особенно в академической среде.</w:t>
       </w:r>
     </w:p>
-    <w:bookmarkEnd w:id="42"/>
-    <w:bookmarkStart w:id="43" w:name="а-что-с-другими-инструментами"/>
+    <w:bookmarkEnd w:id="43"/>
+    <w:bookmarkStart w:id="44" w:name="а-что-с-другими-инструментами"/>
     <w:p>
       <w:pPr>
         <w:pStyle w:val="Heading2"/>
       </w:pPr>
       <w:r>
-        <w:t xml:space="preserve">3.9 А что с другими инструментами?</w:t>
+        <w:t xml:space="preserve">4.9 А что с другими инструментами?</w:t>
       </w:r>
     </w:p>
     <w:p>
@@ -1637,25 +1685,24 @@
         <w:t xml:space="preserve">В следующих главах мы перейдём к практическому анализу данных, начав с загрузки, визуализации и базовой статистики финансовых временных рядов.</w:t>
       </w:r>
     </w:p>
-    <w:bookmarkEnd w:id="43"/>
     <w:bookmarkEnd w:id="44"/>
-    <w:bookmarkStart w:id="45" w:name="финансовые-данные-и-их-обработка"/>
+    <w:bookmarkEnd w:id="45"/>
+    <w:bookmarkStart w:id="58" w:name="финансовые-данные-и-их-обработка"/>
     <w:p>
       <w:pPr>
         <w:pStyle w:val="Heading1"/>
       </w:pPr>
       <w:r>
-        <w:t xml:space="preserve">4. Финансовые данные и их обработка</w:t>
-      </w:r>
-    </w:p>
-    <w:bookmarkEnd w:id="45"/>
-    <w:bookmarkStart w:id="55" w:name="получение-финансовых-данных"/>
-    <w:p>
-      <w:pPr>
-        <w:pStyle w:val="Heading1"/>
-      </w:pPr>
-      <w:r>
-        <w:t xml:space="preserve">5. Получение финансовых данных</w:t>
+        <w:t xml:space="preserve">5. Финансовые данные и их обработка</w:t>
+      </w:r>
+    </w:p>
+    <w:bookmarkStart w:id="50" w:name="получение-финансовых-данных"/>
+    <w:p>
+      <w:pPr>
+        <w:pStyle w:val="Heading2"/>
+      </w:pPr>
+      <w:r>
+        <w:t xml:space="preserve">5.1 Получение финансовых данных</w:t>
       </w:r>
     </w:p>
     <w:p>
@@ -1677,10 +1724,10 @@
     <w:bookmarkStart w:id="46" w:name="yahoo-finance"/>
     <w:p>
       <w:pPr>
-        <w:pStyle w:val="Heading2"/>
-      </w:pPr>
-      <w:r>
-        <w:t xml:space="preserve">5.1 Yahoo Finance</w:t>
+        <w:pStyle w:val="Heading3"/>
+      </w:pPr>
+      <w:r>
+        <w:t xml:space="preserve">5.1.1 Yahoo Finance</w:t>
       </w:r>
     </w:p>
     <w:p>
@@ -1728,13 +1775,13 @@
       </w:r>
     </w:p>
     <w:bookmarkEnd w:id="46"/>
-    <w:bookmarkStart w:id="54" w:name="X3339afd53d840847e5756ec21a6d35c208eb052"/>
-    <w:p>
-      <w:pPr>
-        <w:pStyle w:val="Heading2"/>
-      </w:pPr>
-      <w:r>
-        <w:t xml:space="preserve">5.2 Получение данных из Yahoo Finance с помощью</w:t>
+    <w:bookmarkStart w:id="49" w:name="X3339afd53d840847e5756ec21a6d35c208eb052"/>
+    <w:p>
+      <w:pPr>
+        <w:pStyle w:val="Heading3"/>
+      </w:pPr>
+      <w:r>
+        <w:t xml:space="preserve">5.1.2 Получение данных из Yahoo Finance с помощью</w:t>
       </w:r>
       <w:r>
         <w:t xml:space="preserve"> </w:t>
@@ -1790,13 +1837,23 @@
         <w:t xml:space="preserve">Yahoo Finance содержит широкий спектр информации: котировки акций, дивиденды, финансовую отчетность компаний (отчеты о прибылях и убытках, балансы, отчеты о движении денежных средств), данные по опционам и рекомендации аналитиков.</w:t>
       </w:r>
     </w:p>
-    <w:bookmarkStart w:id="49" w:name="установка-и-подключение"/>
+    <w:bookmarkEnd w:id="49"/>
+    <w:bookmarkEnd w:id="50"/>
+    <w:bookmarkStart w:id="57" w:name="установка-и-подключение"/>
+    <w:p>
+      <w:pPr>
+        <w:pStyle w:val="Heading2"/>
+      </w:pPr>
+      <w:r>
+        <w:t xml:space="preserve">5.2 Установка и подключение</w:t>
+      </w:r>
+    </w:p>
     <w:p>
       <w:pPr>
         <w:pStyle w:val="Heading3"/>
       </w:pPr>
       <w:r>
-        <w:t xml:space="preserve">5.2.1 Установка и подключение</w:t>
+        <w:t xml:space="preserve">Python</w:t>
       </w:r>
     </w:p>
     <w:p>
@@ -1827,6 +1884,222 @@
         </w:rPr>
         <w:t xml:space="preserve"> yf</w:t>
       </w:r>
+      <w:r>
+        <w:br/>
+      </w:r>
+      <w:r>
+        <w:rPr>
+          <w:rStyle w:val="NormalTok"/>
+        </w:rPr>
+        <w:t xml:space="preserve">AAPL </w:t>
+      </w:r>
+      <w:r>
+        <w:rPr>
+          <w:rStyle w:val="OperatorTok"/>
+        </w:rPr>
+        <w:t xml:space="preserve">=</w:t>
+      </w:r>
+      <w:r>
+        <w:rPr>
+          <w:rStyle w:val="NormalTok"/>
+        </w:rPr>
+        <w:t xml:space="preserve"> yf.Ticker(</w:t>
+      </w:r>
+      <w:r>
+        <w:rPr>
+          <w:rStyle w:val="StringTok"/>
+        </w:rPr>
+        <w:t xml:space="preserve">"AAPL"</w:t>
+      </w:r>
+      <w:r>
+        <w:rPr>
+          <w:rStyle w:val="NormalTok"/>
+        </w:rPr>
+        <w:t xml:space="preserve">)</w:t>
+      </w:r>
+      <w:r>
+        <w:br/>
+      </w:r>
+      <w:r>
+        <w:rPr>
+          <w:rStyle w:val="NormalTok"/>
+        </w:rPr>
+        <w:t xml:space="preserve">AAPL.financials.head()</w:t>
+      </w:r>
+    </w:p>
+    <w:p>
+      <w:pPr>
+        <w:pStyle w:val="SourceCode"/>
+      </w:pPr>
+      <w:r>
+        <w:rPr>
+          <w:rStyle w:val="VerbatimChar"/>
+        </w:rPr>
+        <w:t xml:space="preserve">Empty DataFrame</w:t>
+      </w:r>
+      <w:r>
+        <w:br/>
+      </w:r>
+      <w:r>
+        <w:rPr>
+          <w:rStyle w:val="VerbatimChar"/>
+        </w:rPr>
+        <w:t xml:space="preserve">Columns: []</w:t>
+      </w:r>
+      <w:r>
+        <w:br/>
+      </w:r>
+      <w:r>
+        <w:rPr>
+          <w:rStyle w:val="VerbatimChar"/>
+        </w:rPr>
+        <w:t xml:space="preserve">Index: []</w:t>
+      </w:r>
+    </w:p>
+    <w:p>
+      <w:pPr>
+        <w:pStyle w:val="Heading3"/>
+      </w:pPr>
+      <w:r>
+        <w:t xml:space="preserve">R</w:t>
+      </w:r>
+    </w:p>
+    <w:p>
+      <w:pPr>
+        <w:pStyle w:val="SourceCode"/>
+      </w:pPr>
+      <w:r>
+        <w:rPr>
+          <w:rStyle w:val="FunctionTok"/>
+        </w:rPr>
+        <w:t xml:space="preserve">library</w:t>
+      </w:r>
+      <w:r>
+        <w:rPr>
+          <w:rStyle w:val="NormalTok"/>
+        </w:rPr>
+        <w:t xml:space="preserve">(quantmod)</w:t>
+      </w:r>
+      <w:r>
+        <w:br/>
+      </w:r>
+      <w:r>
+        <w:rPr>
+          <w:rStyle w:val="FunctionTok"/>
+        </w:rPr>
+        <w:t xml:space="preserve">getSymbols</w:t>
+      </w:r>
+      <w:r>
+        <w:rPr>
+          <w:rStyle w:val="NormalTok"/>
+        </w:rPr>
+        <w:t xml:space="preserve">(</w:t>
+      </w:r>
+      <w:r>
+        <w:rPr>
+          <w:rStyle w:val="StringTok"/>
+        </w:rPr>
+        <w:t xml:space="preserve">"AAPL"</w:t>
+      </w:r>
+      <w:r>
+        <w:rPr>
+          <w:rStyle w:val="NormalTok"/>
+        </w:rPr>
+        <w:t xml:space="preserve">)</w:t>
+      </w:r>
+    </w:p>
+    <w:p>
+      <w:pPr>
+        <w:pStyle w:val="SourceCode"/>
+      </w:pPr>
+      <w:r>
+        <w:rPr>
+          <w:rStyle w:val="VerbatimChar"/>
+        </w:rPr>
+        <w:t xml:space="preserve">[1] "AAPL"</w:t>
+      </w:r>
+    </w:p>
+    <w:p>
+      <w:pPr>
+        <w:pStyle w:val="SourceCode"/>
+      </w:pPr>
+      <w:r>
+        <w:rPr>
+          <w:rStyle w:val="FunctionTok"/>
+        </w:rPr>
+        <w:t xml:space="preserve">tail</w:t>
+      </w:r>
+      <w:r>
+        <w:rPr>
+          <w:rStyle w:val="NormalTok"/>
+        </w:rPr>
+        <w:t xml:space="preserve">(AAPL)</w:t>
+      </w:r>
+    </w:p>
+    <w:p>
+      <w:pPr>
+        <w:pStyle w:val="SourceCode"/>
+      </w:pPr>
+      <w:r>
+        <w:rPr>
+          <w:rStyle w:val="VerbatimChar"/>
+        </w:rPr>
+        <w:t xml:space="preserve">           AAPL.Open AAPL.High AAPL.Low AAPL.Close AAPL.Volume AAPL.Adjusted</w:t>
+      </w:r>
+      <w:r>
+        <w:br/>
+      </w:r>
+      <w:r>
+        <w:rPr>
+          <w:rStyle w:val="VerbatimChar"/>
+        </w:rPr>
+        <w:t xml:space="preserve">2025-08-15    234.00    234.28   229.34     231.59    56038700        231.59</w:t>
+      </w:r>
+      <w:r>
+        <w:br/>
+      </w:r>
+      <w:r>
+        <w:rPr>
+          <w:rStyle w:val="VerbatimChar"/>
+        </w:rPr>
+        <w:t xml:space="preserve">2025-08-18    231.70    233.12   230.11     230.89    37476200        230.89</w:t>
+      </w:r>
+      <w:r>
+        <w:br/>
+      </w:r>
+      <w:r>
+        <w:rPr>
+          <w:rStyle w:val="VerbatimChar"/>
+        </w:rPr>
+        <w:t xml:space="preserve">2025-08-19    231.28    232.87   229.35     230.56    39402600        230.56</w:t>
+      </w:r>
+      <w:r>
+        <w:br/>
+      </w:r>
+      <w:r>
+        <w:rPr>
+          <w:rStyle w:val="VerbatimChar"/>
+        </w:rPr>
+        <w:t xml:space="preserve">2025-08-20    229.98    230.47   225.77     226.01    42263900        226.01</w:t>
+      </w:r>
+      <w:r>
+        <w:br/>
+      </w:r>
+      <w:r>
+        <w:rPr>
+          <w:rStyle w:val="VerbatimChar"/>
+        </w:rPr>
+        <w:t xml:space="preserve">2025-08-21    226.27    226.52   223.78     224.90    30621200        224.90</w:t>
+      </w:r>
+      <w:r>
+        <w:br/>
+      </w:r>
+      <w:r>
+        <w:rPr>
+          <w:rStyle w:val="VerbatimChar"/>
+        </w:rPr>
+        <w:t xml:space="preserve">2025-08-22    226.17    229.09   225.41     227.76    42445300        227.76</w:t>
+      </w:r>
     </w:p>
     <w:p>
       <w:pPr>
@@ -1905,9 +2178,44 @@
       </w:pPr>
       <w:r>
         <w:rPr>
-          <w:rStyle w:val="NormalTok"/>
-        </w:rPr>
-        <w:t xml:space="preserve">AAPL.financials</w:t>
+          <w:rStyle w:val="BuiltInTok"/>
+        </w:rPr>
+        <w:t xml:space="preserve">print</w:t>
+      </w:r>
+      <w:r>
+        <w:rPr>
+          <w:rStyle w:val="NormalTok"/>
+        </w:rPr>
+        <w:t xml:space="preserve">(AAPL.financials)</w:t>
+      </w:r>
+    </w:p>
+    <w:p>
+      <w:pPr>
+        <w:pStyle w:val="SourceCode"/>
+      </w:pPr>
+      <w:r>
+        <w:rPr>
+          <w:rStyle w:val="VerbatimChar"/>
+        </w:rPr>
+        <w:t xml:space="preserve">Empty DataFrame</w:t>
+      </w:r>
+      <w:r>
+        <w:br/>
+      </w:r>
+      <w:r>
+        <w:rPr>
+          <w:rStyle w:val="VerbatimChar"/>
+        </w:rPr>
+        <w:t xml:space="preserve">Columns: []</w:t>
+      </w:r>
+      <w:r>
+        <w:br/>
+      </w:r>
+      <w:r>
+        <w:rPr>
+          <w:rStyle w:val="VerbatimChar"/>
+        </w:rPr>
+        <w:t xml:space="preserve">Index: []</w:t>
       </w:r>
     </w:p>
     <w:p>
@@ -1935,14 +2243,933 @@
         <w:t xml:space="preserve">(AAPL)</w:t>
       </w:r>
     </w:p>
-    <w:bookmarkEnd w:id="49"/>
-    <w:bookmarkStart w:id="53" w:name="задание-анализ-финансовых-показателей"/>
+    <w:tbl>
+      <w:tblPr>
+        <w:tblStyle w:val="Table"/>
+        <w:tblLook w:firstRow="0" w:lastRow="0" w:firstColumn="0" w:lastColumn="0" w:noHBand="0" w:noVBand="0" w:val="0000"/>
+        <w:tblBorders>
+          <w:left w:val="single" w:sz="24" w:space="0" w:color="CC1914"/>
+          <w:right w:val="single" w:sz="4" w:space="0" w:color="CC1914"/>
+          <w:top w:val="single" w:sz="4" w:space="0" w:color="CC1914"/>
+          <w:bottom w:val="single" w:sz="4" w:space="0" w:color="CC1914"/>
+        </w:tblBorders>
+        <w:tblCellMar>
+          <w:left w:w="144" w:type="dxa"/>
+          <w:right w:w="144" w:type="dxa"/>
+        </w:tblCellMar>
+        <w:tblInd w:w="164" w:type="dxa"/>
+        <w:tblW w:type="pct" w:w="100%"/>
+      </w:tblPr>
+      <w:tr>
+        <w:trPr>
+          <w:cantSplit/>
+        </w:trPr>
+        <w:tc>
+          <w:tcPr>
+            <w:shd w:color="auto" w:fill="f7dddc" w:val="clear"/>
+            <w:tcMar>
+              <w:top w:w="92" w:type="dxa"/>
+              <w:bottom w:w="92" w:type="dxa"/>
+            </w:tcMar>
+          </w:tcPr>
+          <w:p>
+            <w:pPr>
+              <w:pStyle w:val="FirstParagraph"/>
+            </w:pPr>
+            <w:pPr>
+              <w:spacing w:before="0" w:after="0"/>
+              <w:textAlignment w:val="center"/>
+            </w:pPr>
+            <w:r>
+              <w:drawing>
+                <wp:inline>
+                  <wp:extent cx="152400" cy="152400"/>
+                  <wp:effectExtent b="0" l="0" r="0" t="0"/>
+                  <wp:docPr descr="" title="" id="52" name="Picture"/>
+                  <a:graphic>
+                    <a:graphicData uri="http://schemas.openxmlformats.org/drawingml/2006/picture">
+                      <pic:pic>
+                        <pic:nvPicPr>
+                          <pic:cNvPr descr="D:\Program Files\Quarto\share\formats\docx\important.png" id="53" name="Picture"/>
+                          <pic:cNvPicPr>
+                            <a:picLocks noChangeArrowheads="1" noChangeAspect="1"/>
+                          </pic:cNvPicPr>
+                        </pic:nvPicPr>
+                        <pic:blipFill>
+                          <a:blip r:embed="rId51"/>
+                          <a:stretch>
+                            <a:fillRect/>
+                          </a:stretch>
+                        </pic:blipFill>
+                        <pic:spPr bwMode="auto">
+                          <a:xfrm>
+                            <a:off x="0" y="0"/>
+                            <a:ext cx="152400" cy="152400"/>
+                          </a:xfrm>
+                          <a:prstGeom prst="rect">
+                            <a:avLst/>
+                          </a:prstGeom>
+                          <a:noFill/>
+                          <a:ln w="9525">
+                            <a:noFill/>
+                            <a:headEnd/>
+                            <a:tailEnd/>
+                          </a:ln>
+                        </pic:spPr>
+                      </pic:pic>
+                    </a:graphicData>
+                  </a:graphic>
+                </wp:inline>
+              </w:drawing>
+            </w:r>
+            <w:r>
+              <w:t xml:space="preserve"> </w:t>
+            </w:r>
+            <w:r>
+              <w:t xml:space="preserve"> </w:t>
+            </w:r>
+            <w:r>
+              <w:t xml:space="preserve">Задание: анализ финансовых показателей</w:t>
+            </w:r>
+          </w:p>
+        </w:tc>
+      </w:tr>
+      <w:tr>
+        <w:trPr>
+          <w:cantSplit/>
+        </w:trPr>
+        <w:tc>
+          <w:tcPr>
+            <w:tcMar>
+              <w:top w:w="108" w:type="dxa"/>
+              <w:bottom w:w="108" w:type="dxa"/>
+            </w:tcMar>
+          </w:tcPr>
+          <w:p>
+            <w:pPr>
+              <w:pStyle w:val="BodyText"/>
+            </w:pPr>
+            <w:pPr>
+              <w:spacing w:before="16"/>
+            </w:pPr>
+            <w:r>
+              <w:t xml:space="preserve">Давайте решим практическую задачу на основе полученных данных:</w:t>
+            </w:r>
+          </w:p>
+          <w:bookmarkStart w:id="54" w:name="цель"/>
+          <w:p>
+            <w:pPr>
+              <w:pStyle w:val="Heading4"/>
+            </w:pPr>
+            <w:r>
+              <w:t xml:space="preserve">5.2.0.1 Цель:</w:t>
+            </w:r>
+          </w:p>
+          <w:p>
+            <w:pPr>
+              <w:pStyle w:val="Compact"/>
+              <w:numPr>
+                <w:ilvl w:val="0"/>
+                <w:numId w:val="1010"/>
+              </w:numPr>
+            </w:pPr>
+            <w:r>
+              <w:t xml:space="preserve">Найти значения выручки (revenue), чистой прибыли (net income) и операционных расходов (operating expenses) за последние годы.</w:t>
+            </w:r>
+          </w:p>
+          <w:p>
+            <w:pPr>
+              <w:pStyle w:val="Compact"/>
+              <w:numPr>
+                <w:ilvl w:val="0"/>
+                <w:numId w:val="1010"/>
+              </w:numPr>
+            </w:pPr>
+            <w:r>
+              <w:t xml:space="preserve">Представить данные в виде удобной таблицы.</w:t>
+            </w:r>
+          </w:p>
+          <w:p>
+            <w:pPr>
+              <w:pStyle w:val="Compact"/>
+              <w:numPr>
+                <w:ilvl w:val="0"/>
+                <w:numId w:val="1010"/>
+              </w:numPr>
+            </w:pPr>
+            <w:r>
+              <w:t xml:space="preserve">Оценить динамику чистой прибыли по годам и рассчитать её годовые темпы роста (или падения).</w:t>
+            </w:r>
+          </w:p>
+          <w:p>
+            <w:pPr>
+              <w:pStyle w:val="Compact"/>
+              <w:numPr>
+                <w:ilvl w:val="0"/>
+                <w:numId w:val="1010"/>
+              </w:numPr>
+            </w:pPr>
+            <w:r>
+              <w:t xml:space="preserve">Вычислить отношение долга к капиталу (debt-to-equity ratio), если оно доступно в отчетности.</w:t>
+            </w:r>
+          </w:p>
+          <w:bookmarkEnd w:id="54"/>
+          <w:bookmarkStart w:id="55" w:name="пример-кода"/>
+          <w:p>
+            <w:pPr>
+              <w:pStyle w:val="Heading4"/>
+            </w:pPr>
+            <w:r>
+              <w:t xml:space="preserve">5.2.0.2 Пример кода:</w:t>
+            </w:r>
+          </w:p>
+          <w:p>
+            <w:pPr>
+              <w:pStyle w:val="SourceCode"/>
+            </w:pPr>
+            <w:r>
+              <w:rPr>
+                <w:rStyle w:val="ImportTok"/>
+              </w:rPr>
+              <w:t xml:space="preserve">import</w:t>
+            </w:r>
+            <w:r>
+              <w:rPr>
+                <w:rStyle w:val="NormalTok"/>
+              </w:rPr>
+              <w:t xml:space="preserve"> pandas </w:t>
+            </w:r>
+            <w:r>
+              <w:rPr>
+                <w:rStyle w:val="ImportTok"/>
+              </w:rPr>
+              <w:t xml:space="preserve">as</w:t>
+            </w:r>
+            <w:r>
+              <w:rPr>
+                <w:rStyle w:val="NormalTok"/>
+              </w:rPr>
+              <w:t xml:space="preserve"> pd</w:t>
+            </w:r>
+            <w:r>
+              <w:br/>
+            </w:r>
+            <w:r>
+              <w:br/>
+            </w:r>
+            <w:r>
+              <w:rPr>
+                <w:rStyle w:val="CommentTok"/>
+              </w:rPr>
+              <w:t xml:space="preserve"># Получение финансовой отчетности</w:t>
+            </w:r>
+            <w:r>
+              <w:br/>
+            </w:r>
+            <w:r>
+              <w:rPr>
+                <w:rStyle w:val="NormalTok"/>
+              </w:rPr>
+              <w:t xml:space="preserve">income_statement </w:t>
+            </w:r>
+            <w:r>
+              <w:rPr>
+                <w:rStyle w:val="OperatorTok"/>
+              </w:rPr>
+              <w:t xml:space="preserve">=</w:t>
+            </w:r>
+            <w:r>
+              <w:rPr>
+                <w:rStyle w:val="NormalTok"/>
+              </w:rPr>
+              <w:t xml:space="preserve"> AAPL.financials</w:t>
+            </w:r>
+            <w:r>
+              <w:br/>
+            </w:r>
+            <w:r>
+              <w:rPr>
+                <w:rStyle w:val="NormalTok"/>
+              </w:rPr>
+              <w:t xml:space="preserve">balance_sheet </w:t>
+            </w:r>
+            <w:r>
+              <w:rPr>
+                <w:rStyle w:val="OperatorTok"/>
+              </w:rPr>
+              <w:t xml:space="preserve">=</w:t>
+            </w:r>
+            <w:r>
+              <w:rPr>
+                <w:rStyle w:val="NormalTok"/>
+              </w:rPr>
+              <w:t xml:space="preserve"> AAPL.balance_sheet</w:t>
+            </w:r>
+            <w:r>
+              <w:br/>
+            </w:r>
+            <w:r>
+              <w:br/>
+            </w:r>
+            <w:r>
+              <w:rPr>
+                <w:rStyle w:val="CommentTok"/>
+              </w:rPr>
+              <w:t xml:space="preserve"># Транспонируем для удобства чтения</w:t>
+            </w:r>
+            <w:r>
+              <w:br/>
+            </w:r>
+            <w:r>
+              <w:rPr>
+                <w:rStyle w:val="NormalTok"/>
+              </w:rPr>
+              <w:t xml:space="preserve">df </w:t>
+            </w:r>
+            <w:r>
+              <w:rPr>
+                <w:rStyle w:val="OperatorTok"/>
+              </w:rPr>
+              <w:t xml:space="preserve">=</w:t>
+            </w:r>
+            <w:r>
+              <w:rPr>
+                <w:rStyle w:val="NormalTok"/>
+              </w:rPr>
+              <w:t xml:space="preserve"> income_statement.T</w:t>
+            </w:r>
+            <w:r>
+              <w:br/>
+            </w:r>
+            <w:r>
+              <w:br/>
+            </w:r>
+            <w:r>
+              <w:rPr>
+                <w:rStyle w:val="CommentTok"/>
+              </w:rPr>
+              <w:t xml:space="preserve"># Отбираем нужные строки</w:t>
+            </w:r>
+            <w:r>
+              <w:br/>
+            </w:r>
+            <w:r>
+              <w:rPr>
+                <w:rStyle w:val="NormalTok"/>
+              </w:rPr>
+              <w:t xml:space="preserve">df_selected </w:t>
+            </w:r>
+            <w:r>
+              <w:rPr>
+                <w:rStyle w:val="OperatorTok"/>
+              </w:rPr>
+              <w:t xml:space="preserve">=</w:t>
+            </w:r>
+            <w:r>
+              <w:rPr>
+                <w:rStyle w:val="NormalTok"/>
+              </w:rPr>
+              <w:t xml:space="preserve"> df[[</w:t>
+            </w:r>
+            <w:r>
+              <w:rPr>
+                <w:rStyle w:val="StringTok"/>
+              </w:rPr>
+              <w:t xml:space="preserve">"Total Revenue"</w:t>
+            </w:r>
+            <w:r>
+              <w:rPr>
+                <w:rStyle w:val="NormalTok"/>
+              </w:rPr>
+              <w:t xml:space="preserve">, </w:t>
+            </w:r>
+            <w:r>
+              <w:rPr>
+                <w:rStyle w:val="StringTok"/>
+              </w:rPr>
+              <w:t xml:space="preserve">"Net Income"</w:t>
+            </w:r>
+            <w:r>
+              <w:rPr>
+                <w:rStyle w:val="NormalTok"/>
+              </w:rPr>
+              <w:t xml:space="preserve">, </w:t>
+            </w:r>
+            <w:r>
+              <w:rPr>
+                <w:rStyle w:val="StringTok"/>
+              </w:rPr>
+              <w:t xml:space="preserve">"Operating Expenses"</w:t>
+            </w:r>
+            <w:r>
+              <w:rPr>
+                <w:rStyle w:val="NormalTok"/>
+              </w:rPr>
+              <w:t xml:space="preserve">]]</w:t>
+            </w:r>
+            <w:r>
+              <w:br/>
+            </w:r>
+            <w:r>
+              <w:br/>
+            </w:r>
+            <w:r>
+              <w:rPr>
+                <w:rStyle w:val="CommentTok"/>
+              </w:rPr>
+              <w:t xml:space="preserve"># Добавим расчет изменения чистой прибыли</w:t>
+            </w:r>
+            <w:r>
+              <w:br/>
+            </w:r>
+            <w:r>
+              <w:rPr>
+                <w:rStyle w:val="NormalTok"/>
+              </w:rPr>
+              <w:t xml:space="preserve">df_selected[</w:t>
+            </w:r>
+            <w:r>
+              <w:rPr>
+                <w:rStyle w:val="StringTok"/>
+              </w:rPr>
+              <w:t xml:space="preserve">"Net Income YoY %"</w:t>
+            </w:r>
+            <w:r>
+              <w:rPr>
+                <w:rStyle w:val="NormalTok"/>
+              </w:rPr>
+              <w:t xml:space="preserve">] </w:t>
+            </w:r>
+            <w:r>
+              <w:rPr>
+                <w:rStyle w:val="OperatorTok"/>
+              </w:rPr>
+              <w:t xml:space="preserve">=</w:t>
+            </w:r>
+            <w:r>
+              <w:rPr>
+                <w:rStyle w:val="NormalTok"/>
+              </w:rPr>
+              <w:t xml:space="preserve"> df_selected[</w:t>
+            </w:r>
+            <w:r>
+              <w:rPr>
+                <w:rStyle w:val="StringTok"/>
+              </w:rPr>
+              <w:t xml:space="preserve">"Net Income"</w:t>
+            </w:r>
+            <w:r>
+              <w:rPr>
+                <w:rStyle w:val="NormalTok"/>
+              </w:rPr>
+              <w:t xml:space="preserve">].pct_change() </w:t>
+            </w:r>
+            <w:r>
+              <w:rPr>
+                <w:rStyle w:val="OperatorTok"/>
+              </w:rPr>
+              <w:t xml:space="preserve">*</w:t>
+            </w:r>
+            <w:r>
+              <w:rPr>
+                <w:rStyle w:val="NormalTok"/>
+              </w:rPr>
+              <w:t xml:space="preserve"> </w:t>
+            </w:r>
+            <w:r>
+              <w:rPr>
+                <w:rStyle w:val="DecValTok"/>
+              </w:rPr>
+              <w:t xml:space="preserve">100</w:t>
+            </w:r>
+            <w:r>
+              <w:br/>
+            </w:r>
+            <w:r>
+              <w:br/>
+            </w:r>
+            <w:r>
+              <w:rPr>
+                <w:rStyle w:val="CommentTok"/>
+              </w:rPr>
+              <w:t xml:space="preserve"># Добавим расчет коэффициента debt-to-equity, если доступны данные</w:t>
+            </w:r>
+            <w:r>
+              <w:br/>
+            </w:r>
+            <w:r>
+              <w:rPr>
+                <w:rStyle w:val="NormalTok"/>
+              </w:rPr>
+              <w:t xml:space="preserve">debt </w:t>
+            </w:r>
+            <w:r>
+              <w:rPr>
+                <w:rStyle w:val="OperatorTok"/>
+              </w:rPr>
+              <w:t xml:space="preserve">=</w:t>
+            </w:r>
+            <w:r>
+              <w:rPr>
+                <w:rStyle w:val="NormalTok"/>
+              </w:rPr>
+              <w:t xml:space="preserve"> balance_sheet.loc[</w:t>
+            </w:r>
+            <w:r>
+              <w:rPr>
+                <w:rStyle w:val="StringTok"/>
+              </w:rPr>
+              <w:t xml:space="preserve">"Total Liab"</w:t>
+            </w:r>
+            <w:r>
+              <w:rPr>
+                <w:rStyle w:val="NormalTok"/>
+              </w:rPr>
+              <w:t xml:space="preserve">]</w:t>
+            </w:r>
+            <w:r>
+              <w:br/>
+            </w:r>
+            <w:r>
+              <w:rPr>
+                <w:rStyle w:val="NormalTok"/>
+              </w:rPr>
+              <w:t xml:space="preserve">equity </w:t>
+            </w:r>
+            <w:r>
+              <w:rPr>
+                <w:rStyle w:val="OperatorTok"/>
+              </w:rPr>
+              <w:t xml:space="preserve">=</w:t>
+            </w:r>
+            <w:r>
+              <w:rPr>
+                <w:rStyle w:val="NormalTok"/>
+              </w:rPr>
+              <w:t xml:space="preserve"> balance_sheet.loc[</w:t>
+            </w:r>
+            <w:r>
+              <w:rPr>
+                <w:rStyle w:val="StringTok"/>
+              </w:rPr>
+              <w:t xml:space="preserve">"Total Stockholder Equity"</w:t>
+            </w:r>
+            <w:r>
+              <w:rPr>
+                <w:rStyle w:val="NormalTok"/>
+              </w:rPr>
+              <w:t xml:space="preserve">]</w:t>
+            </w:r>
+            <w:r>
+              <w:br/>
+            </w:r>
+            <w:r>
+              <w:rPr>
+                <w:rStyle w:val="NormalTok"/>
+              </w:rPr>
+              <w:t xml:space="preserve">df_selected[</w:t>
+            </w:r>
+            <w:r>
+              <w:rPr>
+                <w:rStyle w:val="StringTok"/>
+              </w:rPr>
+              <w:t xml:space="preserve">"Debt/Equity"</w:t>
+            </w:r>
+            <w:r>
+              <w:rPr>
+                <w:rStyle w:val="NormalTok"/>
+              </w:rPr>
+              <w:t xml:space="preserve">] </w:t>
+            </w:r>
+            <w:r>
+              <w:rPr>
+                <w:rStyle w:val="OperatorTok"/>
+              </w:rPr>
+              <w:t xml:space="preserve">=</w:t>
+            </w:r>
+            <w:r>
+              <w:rPr>
+                <w:rStyle w:val="NormalTok"/>
+              </w:rPr>
+              <w:t xml:space="preserve"> (debt </w:t>
+            </w:r>
+            <w:r>
+              <w:rPr>
+                <w:rStyle w:val="OperatorTok"/>
+              </w:rPr>
+              <w:t xml:space="preserve">/</w:t>
+            </w:r>
+            <w:r>
+              <w:rPr>
+                <w:rStyle w:val="NormalTok"/>
+              </w:rPr>
+              <w:t xml:space="preserve"> equity).values</w:t>
+            </w:r>
+            <w:r>
+              <w:br/>
+            </w:r>
+            <w:r>
+              <w:br/>
+            </w:r>
+            <w:r>
+              <w:rPr>
+                <w:rStyle w:val="CommentTok"/>
+              </w:rPr>
+              <w:t xml:space="preserve"># Округлим и отобразим</w:t>
+            </w:r>
+            <w:r>
+              <w:br/>
+            </w:r>
+            <w:r>
+              <w:rPr>
+                <w:rStyle w:val="NormalTok"/>
+              </w:rPr>
+              <w:t xml:space="preserve">df_selected </w:t>
+            </w:r>
+            <w:r>
+              <w:rPr>
+                <w:rStyle w:val="OperatorTok"/>
+              </w:rPr>
+              <w:t xml:space="preserve">=</w:t>
+            </w:r>
+            <w:r>
+              <w:rPr>
+                <w:rStyle w:val="NormalTok"/>
+              </w:rPr>
+              <w:t xml:space="preserve"> df_selected.</w:t>
+            </w:r>
+            <w:r>
+              <w:rPr>
+                <w:rStyle w:val="BuiltInTok"/>
+              </w:rPr>
+              <w:t xml:space="preserve">round</w:t>
+            </w:r>
+            <w:r>
+              <w:rPr>
+                <w:rStyle w:val="NormalTok"/>
+              </w:rPr>
+              <w:t xml:space="preserve">(</w:t>
+            </w:r>
+            <w:r>
+              <w:rPr>
+                <w:rStyle w:val="DecValTok"/>
+              </w:rPr>
+              <w:t xml:space="preserve">2</w:t>
+            </w:r>
+            <w:r>
+              <w:rPr>
+                <w:rStyle w:val="NormalTok"/>
+              </w:rPr>
+              <w:t xml:space="preserve">)</w:t>
+            </w:r>
+            <w:r>
+              <w:br/>
+            </w:r>
+            <w:r>
+              <w:rPr>
+                <w:rStyle w:val="NormalTok"/>
+              </w:rPr>
+              <w:t xml:space="preserve">df_selected</w:t>
+            </w:r>
+          </w:p>
+          <w:bookmarkEnd w:id="55"/>
+          <w:bookmarkStart w:id="56" w:name="интерпретация"/>
+          <w:p>
+            <w:pPr>
+              <w:pStyle w:val="Heading4"/>
+            </w:pPr>
+            <w:r>
+              <w:t xml:space="preserve">5.2.0.3 Интерпретация:</w:t>
+            </w:r>
+          </w:p>
+          <w:p>
+            <w:pPr>
+              <w:pStyle w:val="Compact"/>
+              <w:numPr>
+                <w:ilvl w:val="0"/>
+                <w:numId w:val="1011"/>
+              </w:numPr>
+            </w:pPr>
+            <w:r>
+              <w:rPr>
+                <w:b/>
+                <w:bCs/>
+              </w:rPr>
+              <w:t xml:space="preserve">Выручка</w:t>
+            </w:r>
+            <w:r>
+              <w:t xml:space="preserve"> </w:t>
+            </w:r>
+            <w:r>
+              <w:t xml:space="preserve">отражает общий объем продаж.</w:t>
+            </w:r>
+          </w:p>
+          <w:p>
+            <w:pPr>
+              <w:pStyle w:val="Compact"/>
+              <w:numPr>
+                <w:ilvl w:val="0"/>
+                <w:numId w:val="1011"/>
+              </w:numPr>
+            </w:pPr>
+            <w:r>
+              <w:rPr>
+                <w:b/>
+                <w:bCs/>
+              </w:rPr>
+              <w:t xml:space="preserve">Операционные расходы</w:t>
+            </w:r>
+            <w:r>
+              <w:t xml:space="preserve"> </w:t>
+            </w:r>
+            <w:r>
+              <w:t xml:space="preserve">показывают, сколько компания тратит на свою деятельность.</w:t>
+            </w:r>
+          </w:p>
+          <w:p>
+            <w:pPr>
+              <w:pStyle w:val="Compact"/>
+              <w:numPr>
+                <w:ilvl w:val="0"/>
+                <w:numId w:val="1011"/>
+              </w:numPr>
+            </w:pPr>
+            <w:r>
+              <w:rPr>
+                <w:b/>
+                <w:bCs/>
+              </w:rPr>
+              <w:t xml:space="preserve">Чистая прибыль</w:t>
+            </w:r>
+            <w:r>
+              <w:t xml:space="preserve"> </w:t>
+            </w:r>
+            <w:r>
+              <w:t xml:space="preserve">— итоговая прибыль после всех расходов и налогов.</w:t>
+            </w:r>
+          </w:p>
+          <w:p>
+            <w:pPr>
+              <w:pStyle w:val="Compact"/>
+              <w:numPr>
+                <w:ilvl w:val="0"/>
+                <w:numId w:val="1011"/>
+              </w:numPr>
+            </w:pPr>
+            <w:r>
+              <w:rPr>
+                <w:b/>
+                <w:bCs/>
+              </w:rPr>
+              <w:t xml:space="preserve">Debt/Equity</w:t>
+            </w:r>
+            <w:r>
+              <w:t xml:space="preserve"> </w:t>
+            </w:r>
+            <w:r>
+              <w:t xml:space="preserve">— ключевой показатель финансовой устойчивости: чем выше, тем больше компания зависит от заемного капитала.</w:t>
+            </w:r>
+          </w:p>
+        </w:tc>
+      </w:tr>
+    </w:tbl>
+    <w:bookmarkEnd w:id="56"/>
+    <w:p>
+      <w:r>
+        <w:pict>
+          <v:rect style="width:0;height:1.5pt" o:hralign="center" o:hrstd="t" o:hr="t"/>
+        </w:pict>
+      </w:r>
+    </w:p>
+    <w:bookmarkEnd w:id="57"/>
+    <w:bookmarkEnd w:id="58"/>
+    <w:bookmarkStart w:id="67" w:name="финансовые-данные-по-россии"/>
+    <w:p>
+      <w:pPr>
+        <w:pStyle w:val="Heading1"/>
+      </w:pPr>
+      <w:r>
+        <w:t xml:space="preserve">6. Финансовые данные по России</w:t>
+      </w:r>
+    </w:p>
+    <w:bookmarkStart w:id="59" w:name="финансовые-данные-по-россии-1"/>
+    <w:p>
+      <w:pPr>
+        <w:pStyle w:val="Heading2"/>
+      </w:pPr>
+      <w:r>
+        <w:t xml:space="preserve">6.1 Финансовые данные по России</w:t>
+      </w:r>
+    </w:p>
+    <w:p>
+      <w:pPr>
+        <w:pStyle w:val="FirstParagraph"/>
+      </w:pPr>
+      <w:r>
+        <w:t xml:space="preserve">Любой количественный анализ начинается с данных. От их качества напрямую зависит достоверность результатов. Недаром в анализе данных существует выражение: «Что вложишь, то и получишь» (Garbage in — garbage out).</w:t>
+      </w:r>
+    </w:p>
+    <w:p>
+      <w:pPr>
+        <w:pStyle w:val="BodyText"/>
+      </w:pPr>
+      <w:r>
+        <w:t xml:space="preserve">Перед тем как строить модели, рассчитывать риски или оптимизировать портфели, необходимо загрузить финансовые данные из надежных источников и привести их в пригодный для анализа формат.</w:t>
+      </w:r>
+    </w:p>
+    <w:bookmarkEnd w:id="59"/>
+    <w:bookmarkStart w:id="60" w:name="yahoo-finance-1"/>
+    <w:p>
+      <w:pPr>
+        <w:pStyle w:val="Heading2"/>
+      </w:pPr>
+      <w:r>
+        <w:t xml:space="preserve">6.2 Yahoo Finance</w:t>
+      </w:r>
+    </w:p>
+    <w:p>
+      <w:pPr>
+        <w:pStyle w:val="FirstParagraph"/>
+      </w:pPr>
+      <w:r>
+        <w:t xml:space="preserve">Вот черновик раздела на русском языке для вашей книги</w:t>
+      </w:r>
+      <w:r>
+        <w:t xml:space="preserve"> </w:t>
+      </w:r>
+      <w:r>
+        <w:rPr>
+          <w:i/>
+          <w:iCs/>
+        </w:rPr>
+        <w:t xml:space="preserve">«Количественные финансы»</w:t>
+      </w:r>
+      <w:r>
+        <w:t xml:space="preserve"> </w:t>
+      </w:r>
+      <w:r>
+        <w:t xml:space="preserve">— глава</w:t>
+      </w:r>
+      <w:r>
+        <w:t xml:space="preserve"> </w:t>
+      </w:r>
+      <w:r>
+        <w:rPr>
+          <w:b/>
+          <w:bCs/>
+        </w:rPr>
+        <w:t xml:space="preserve">«Получение данных из Yahoo Finance»</w:t>
+      </w:r>
+      <w:r>
+        <w:t xml:space="preserve">:</w:t>
+      </w:r>
+    </w:p>
+    <w:p>
+      <w:r>
+        <w:pict>
+          <v:rect style="width:0;height:1.5pt" o:hralign="center" o:hrstd="t" o:hr="t"/>
+        </w:pict>
+      </w:r>
+    </w:p>
+    <w:bookmarkEnd w:id="60"/>
+    <w:bookmarkStart w:id="66" w:name="X67cc8c263bc420565fb38b869aa1e53086ba13e"/>
+    <w:p>
+      <w:pPr>
+        <w:pStyle w:val="Heading2"/>
+      </w:pPr>
+      <w:r>
+        <w:t xml:space="preserve">6.3 Получение данных из Yahoo Finance с помощью</w:t>
+      </w:r>
+      <w:r>
+        <w:t xml:space="preserve"> </w:t>
+      </w:r>
+      <w:r>
+        <w:rPr>
+          <w:rStyle w:val="VerbatimChar"/>
+        </w:rPr>
+        <w:t xml:space="preserve">yfinance</w:t>
+      </w:r>
+    </w:p>
+    <w:p>
+      <w:pPr>
+        <w:pStyle w:val="FirstParagraph"/>
+      </w:pPr>
+      <w:r>
+        <w:t xml:space="preserve">Для количественного анализа в финансах критически важно иметь доступ к историческим и фундаментальным данным компаний. Один из самых удобных способов получить такие данные — использовать библиотеку</w:t>
+      </w:r>
+      <w:r>
+        <w:t xml:space="preserve"> </w:t>
+      </w:r>
+      <w:hyperlink r:id="rId47">
+        <w:r>
+          <w:rPr>
+            <w:rStyle w:val="VerbatimChar"/>
+          </w:rPr>
+          <w:t xml:space="preserve">yfinance</w:t>
+        </w:r>
+      </w:hyperlink>
+      <w:r>
+        <w:t xml:space="preserve">, которая предоставляет доступ к данным с</w:t>
+      </w:r>
+      <w:r>
+        <w:t xml:space="preserve"> </w:t>
+      </w:r>
+      <w:hyperlink r:id="rId48">
+        <w:r>
+          <w:rPr>
+            <w:rStyle w:val="Hyperlink"/>
+          </w:rPr>
+          <w:t xml:space="preserve">Yahoo Finance</w:t>
+        </w:r>
+      </w:hyperlink>
+      <w:r>
+        <w:t xml:space="preserve">.</w:t>
+      </w:r>
+    </w:p>
+    <w:p>
+      <w:pPr>
+        <w:pStyle w:val="BodyText"/>
+      </w:pPr>
+      <w:r>
+        <w:t xml:space="preserve">Yahoo Finance содержит широкий спектр информации: котировки акций, дивиденды, финансовую отчетность компаний (отчеты о прибылях и убытках, балансы, отчеты о движении денежных средств), данные по опционам и рекомендации аналитиков.</w:t>
+      </w:r>
+    </w:p>
+    <w:bookmarkStart w:id="61" w:name="установка-и-подключение-1"/>
     <w:p>
       <w:pPr>
         <w:pStyle w:val="Heading3"/>
       </w:pPr>
       <w:r>
-        <w:t xml:space="preserve">5.2.2 Задание: анализ финансовых показателей</w:t>
+        <w:t xml:space="preserve">6.3.1 Установка и подключение</w:t>
+      </w:r>
+    </w:p>
+    <w:p>
+      <w:pPr>
+        <w:pStyle w:val="SourceCode"/>
+      </w:pPr>
+      <w:r>
+        <w:rPr>
+          <w:rStyle w:val="ImportTok"/>
+        </w:rPr>
+        <w:t xml:space="preserve">import</w:t>
+      </w:r>
+      <w:r>
+        <w:rPr>
+          <w:rStyle w:val="NormalTok"/>
+        </w:rPr>
+        <w:t xml:space="preserve"> yfinance </w:t>
+      </w:r>
+      <w:r>
+        <w:rPr>
+          <w:rStyle w:val="ImportTok"/>
+        </w:rPr>
+        <w:t xml:space="preserve">as</w:t>
+      </w:r>
+      <w:r>
+        <w:rPr>
+          <w:rStyle w:val="NormalTok"/>
+        </w:rPr>
+        <w:t xml:space="preserve"> yf</w:t>
       </w:r>
     </w:p>
     <w:p>
@@ -1950,16 +3177,139 @@
         <w:pStyle w:val="FirstParagraph"/>
       </w:pPr>
       <w:r>
+        <w:t xml:space="preserve">Для начала работы достаточно создать объект</w:t>
+      </w:r>
+      <w:r>
+        <w:t xml:space="preserve"> </w:t>
+      </w:r>
+      <w:r>
+        <w:rPr>
+          <w:rStyle w:val="VerbatimChar"/>
+        </w:rPr>
+        <w:t xml:space="preserve">Ticker</w:t>
+      </w:r>
+      <w:r>
+        <w:t xml:space="preserve">, указав тикер интересующей компании:</w:t>
+      </w:r>
+    </w:p>
+    <w:p>
+      <w:pPr>
+        <w:pStyle w:val="SourceCode"/>
+      </w:pPr>
+      <w:r>
+        <w:rPr>
+          <w:rStyle w:val="NormalTok"/>
+        </w:rPr>
+        <w:t xml:space="preserve">AAPL </w:t>
+      </w:r>
+      <w:r>
+        <w:rPr>
+          <w:rStyle w:val="OperatorTok"/>
+        </w:rPr>
+        <w:t xml:space="preserve">=</w:t>
+      </w:r>
+      <w:r>
+        <w:rPr>
+          <w:rStyle w:val="NormalTok"/>
+        </w:rPr>
+        <w:t xml:space="preserve"> yf.Ticker(</w:t>
+      </w:r>
+      <w:r>
+        <w:rPr>
+          <w:rStyle w:val="StringTok"/>
+        </w:rPr>
+        <w:t xml:space="preserve">"AAPL"</w:t>
+      </w:r>
+      <w:r>
+        <w:rPr>
+          <w:rStyle w:val="NormalTok"/>
+        </w:rPr>
+        <w:t xml:space="preserve">)</w:t>
+      </w:r>
+    </w:p>
+    <w:p>
+      <w:pPr>
+        <w:pStyle w:val="FirstParagraph"/>
+      </w:pPr>
+      <w:r>
+        <w:t xml:space="preserve">Теперь у нас есть доступ ко всей информации, связанной с Apple Inc.</w:t>
+      </w:r>
+    </w:p>
+    <w:p>
+      <w:pPr>
+        <w:pStyle w:val="BodyText"/>
+      </w:pPr>
+      <w:r>
+        <w:t xml:space="preserve">Например, чтобы получить отчет о прибылях и убытках:</w:t>
+      </w:r>
+    </w:p>
+    <w:p>
+      <w:pPr>
+        <w:pStyle w:val="SourceCode"/>
+      </w:pPr>
+      <w:r>
+        <w:rPr>
+          <w:rStyle w:val="BuiltInTok"/>
+        </w:rPr>
+        <w:t xml:space="preserve">print</w:t>
+      </w:r>
+      <w:r>
+        <w:rPr>
+          <w:rStyle w:val="NormalTok"/>
+        </w:rPr>
+        <w:t xml:space="preserve">(AAPL.financials)</w:t>
+      </w:r>
+    </w:p>
+    <w:p>
+      <w:pPr>
+        <w:pStyle w:val="FirstParagraph"/>
+      </w:pPr>
+      <w:r>
+        <w:t xml:space="preserve">Список всех доступных атрибутов можно посмотреть через:</w:t>
+      </w:r>
+    </w:p>
+    <w:p>
+      <w:pPr>
+        <w:pStyle w:val="SourceCode"/>
+      </w:pPr>
+      <w:r>
+        <w:rPr>
+          <w:rStyle w:val="BuiltInTok"/>
+        </w:rPr>
+        <w:t xml:space="preserve">dir</w:t>
+      </w:r>
+      <w:r>
+        <w:rPr>
+          <w:rStyle w:val="NormalTok"/>
+        </w:rPr>
+        <w:t xml:space="preserve">(AAPL)</w:t>
+      </w:r>
+    </w:p>
+    <w:bookmarkEnd w:id="61"/>
+    <w:bookmarkStart w:id="65" w:name="задание-анализ-финансовых-показателей"/>
+    <w:p>
+      <w:pPr>
+        <w:pStyle w:val="Heading3"/>
+      </w:pPr>
+      <w:r>
+        <w:t xml:space="preserve">6.3.2 Задание: анализ финансовых показателей</w:t>
+      </w:r>
+    </w:p>
+    <w:p>
+      <w:pPr>
+        <w:pStyle w:val="FirstParagraph"/>
+      </w:pPr>
+      <w:r>
         <w:t xml:space="preserve">Давайте решим практическую задачу на основе полученных данных:</w:t>
       </w:r>
     </w:p>
-    <w:bookmarkStart w:id="50" w:name="цель"/>
+    <w:bookmarkStart w:id="62" w:name="цель-1"/>
     <w:p>
       <w:pPr>
         <w:pStyle w:val="Heading4"/>
       </w:pPr>
       <w:r>
-        <w:t xml:space="preserve">5.2.2.1 Цель:</w:t>
+        <w:t xml:space="preserve">6.3.2.1 Цель:</w:t>
       </w:r>
     </w:p>
     <w:p>
@@ -1967,7 +3317,7 @@
         <w:pStyle w:val="Compact"/>
         <w:numPr>
           <w:ilvl w:val="0"/>
-          <w:numId w:val="1010"/>
+          <w:numId w:val="1012"/>
         </w:numPr>
       </w:pPr>
       <w:r>
@@ -1979,7 +3329,7 @@
         <w:pStyle w:val="Compact"/>
         <w:numPr>
           <w:ilvl w:val="0"/>
-          <w:numId w:val="1010"/>
+          <w:numId w:val="1012"/>
         </w:numPr>
       </w:pPr>
       <w:r>
@@ -1991,7 +3341,7 @@
         <w:pStyle w:val="Compact"/>
         <w:numPr>
           <w:ilvl w:val="0"/>
-          <w:numId w:val="1010"/>
+          <w:numId w:val="1012"/>
         </w:numPr>
       </w:pPr>
       <w:r>
@@ -2003,21 +3353,21 @@
         <w:pStyle w:val="Compact"/>
         <w:numPr>
           <w:ilvl w:val="0"/>
-          <w:numId w:val="1010"/>
+          <w:numId w:val="1012"/>
         </w:numPr>
       </w:pPr>
       <w:r>
         <w:t xml:space="preserve">Вычислить отношение долга к капиталу (debt-to-equity ratio), если оно доступно в отчетности.</w:t>
       </w:r>
     </w:p>
-    <w:bookmarkEnd w:id="50"/>
-    <w:bookmarkStart w:id="51" w:name="пример-кода"/>
+    <w:bookmarkEnd w:id="62"/>
+    <w:bookmarkStart w:id="63" w:name="пример-кода-1"/>
     <w:p>
       <w:pPr>
         <w:pStyle w:val="Heading4"/>
       </w:pPr>
       <w:r>
-        <w:t xml:space="preserve">5.2.2.2 Пример кода:</w:t>
+        <w:t xml:space="preserve">6.3.2.2 Пример кода:</w:t>
       </w:r>
     </w:p>
     <w:p>
@@ -2469,14 +3819,14 @@
         <w:t xml:space="preserve">df_selected</w:t>
       </w:r>
     </w:p>
-    <w:bookmarkEnd w:id="51"/>
-    <w:bookmarkStart w:id="52" w:name="интерпретация"/>
+    <w:bookmarkEnd w:id="63"/>
+    <w:bookmarkStart w:id="64" w:name="интерпретация-1"/>
     <w:p>
       <w:pPr>
         <w:pStyle w:val="Heading4"/>
       </w:pPr>
       <w:r>
-        <w:t xml:space="preserve">5.2.2.3 Интерпретация:</w:t>
+        <w:t xml:space="preserve">6.3.2.3 Интерпретация:</w:t>
       </w:r>
     </w:p>
     <w:p>
@@ -2484,7 +3834,7 @@
         <w:pStyle w:val="Compact"/>
         <w:numPr>
           <w:ilvl w:val="0"/>
-          <w:numId w:val="1011"/>
+          <w:numId w:val="1013"/>
         </w:numPr>
       </w:pPr>
       <w:r>
@@ -2506,7 +3856,7 @@
         <w:pStyle w:val="Compact"/>
         <w:numPr>
           <w:ilvl w:val="0"/>
-          <w:numId w:val="1011"/>
+          <w:numId w:val="1013"/>
         </w:numPr>
       </w:pPr>
       <w:r>
@@ -2528,7 +3878,7 @@
         <w:pStyle w:val="Compact"/>
         <w:numPr>
           <w:ilvl w:val="0"/>
-          <w:numId w:val="1011"/>
+          <w:numId w:val="1013"/>
         </w:numPr>
       </w:pPr>
       <w:r>
@@ -2550,7 +3900,7 @@
         <w:pStyle w:val="Compact"/>
         <w:numPr>
           <w:ilvl w:val="0"/>
-          <w:numId w:val="1011"/>
+          <w:numId w:val="1013"/>
         </w:numPr>
       </w:pPr>
       <w:r>
@@ -2574,10 +3924,10 @@
         </w:pict>
       </w:r>
     </w:p>
-    <w:bookmarkEnd w:id="52"/>
-    <w:bookmarkEnd w:id="53"/>
-    <w:bookmarkEnd w:id="54"/>
-    <w:bookmarkEnd w:id="55"/>
+    <w:bookmarkEnd w:id="64"/>
+    <w:bookmarkEnd w:id="65"/>
+    <w:bookmarkEnd w:id="66"/>
+    <w:bookmarkEnd w:id="67"/>
     <w:sectPr>
       <w:footnotePr>
         <w:numRestart w:val="eachSect"/>
@@ -2964,6 +4314,39 @@
     </w:lvlOverride>
   </w:num>
   <w:num w:numId="1011">
+    <w:abstractNumId w:val="991"/>
+  </w:num>
+  <w:num w:numId="1012">
+    <w:abstractNumId w:val="99411"/>
+    <w:lvlOverride w:ilvl="0">
+      <w:startOverride w:val="1"/>
+    </w:lvlOverride>
+    <w:lvlOverride w:ilvl="1">
+      <w:startOverride w:val="1"/>
+    </w:lvlOverride>
+    <w:lvlOverride w:ilvl="2">
+      <w:startOverride w:val="1"/>
+    </w:lvlOverride>
+    <w:lvlOverride w:ilvl="3">
+      <w:startOverride w:val="1"/>
+    </w:lvlOverride>
+    <w:lvlOverride w:ilvl="4">
+      <w:startOverride w:val="1"/>
+    </w:lvlOverride>
+    <w:lvlOverride w:ilvl="5">
+      <w:startOverride w:val="1"/>
+    </w:lvlOverride>
+    <w:lvlOverride w:ilvl="6">
+      <w:startOverride w:val="1"/>
+    </w:lvlOverride>
+    <w:lvlOverride w:ilvl="7">
+      <w:startOverride w:val="1"/>
+    </w:lvlOverride>
+    <w:lvlOverride w:ilvl="8">
+      <w:startOverride w:val="1"/>
+    </w:lvlOverride>
+  </w:num>
+  <w:num w:numId="1013">
     <w:abstractNumId w:val="991"/>
   </w:num>
 </w:numbering>
